--- a/limpias/1756.docx
+++ b/limpias/1756.docx
@@ -1,6 +1,6 @@
 
 <file path=word/document.xml><?xml version="1.0" encoding="utf-8"?>
-<w:document xmlns:ve="http://schemas.openxmlformats.org/markup-compatibility/2006" xmlns:o="urn:schemas-microsoft-com:office:office" xmlns:r="http://schemas.openxmlformats.org/officeDocument/2006/relationships" xmlns:m="http://schemas.openxmlformats.org/officeDocument/2006/math" xmlns:v="urn:schemas-microsoft-com:vml" xmlns:wp="http://schemas.openxmlformats.org/drawingml/2006/wordprocessingDrawing" xmlns:w10="urn:schemas-microsoft-com:office:word" xmlns:w="http://schemas.openxmlformats.org/wordprocessingml/2006/main" xmlns:wne="http://schemas.microsoft.com/office/word/2006/wordml">
+<w:document xmlns:wpc="http://schemas.microsoft.com/office/word/2010/wordprocessingCanvas" xmlns:cx="http://schemas.microsoft.com/office/drawing/2014/chartex" xmlns:mc="http://schemas.openxmlformats.org/markup-compatibility/2006" xmlns:o="urn:schemas-microsoft-com:office:office" xmlns:r="http://schemas.openxmlformats.org/officeDocument/2006/relationships" xmlns:m="http://schemas.openxmlformats.org/officeDocument/2006/math" xmlns:v="urn:schemas-microsoft-com:vml" xmlns:wp14="http://schemas.microsoft.com/office/word/2010/wordprocessingDrawing" xmlns:wp="http://schemas.openxmlformats.org/drawingml/2006/wordprocessingDrawing" xmlns:w10="urn:schemas-microsoft-com:office:word" xmlns:w="http://schemas.openxmlformats.org/wordprocessingml/2006/main" xmlns:w14="http://schemas.microsoft.com/office/word/2010/wordml" xmlns:w15="http://schemas.microsoft.com/office/word/2012/wordml" xmlns:w16se="http://schemas.microsoft.com/office/word/2015/wordml/symex" xmlns:wpg="http://schemas.microsoft.com/office/word/2010/wordprocessingGroup" xmlns:wpi="http://schemas.microsoft.com/office/word/2010/wordprocessingInk" xmlns:wne="http://schemas.microsoft.com/office/word/2006/wordml" xmlns:wps="http://schemas.microsoft.com/office/word/2010/wordprocessingShape" mc:Ignorable="w14 w15 w16se wp14">
   <w:body>
     <w:p>
       <w:pPr>
@@ -28,7 +28,7 @@
       <w:pPr>
         <w:pStyle w:val="Sangradetextonormal"/>
         <w:keepNext/>
-        <w:spacing w:before="60" w:after="180"/>
+        <w:spacing w:before="480" w:after="180"/>
         <w:ind w:firstLine="0"/>
         <w:jc w:val="left"/>
         <w:rPr>
@@ -52,7 +52,7 @@
       <w:pPr>
         <w:pStyle w:val="Sangradetextonormal"/>
         <w:keepNext/>
-        <w:spacing w:before="60" w:after="60"/>
+        <w:spacing w:before="240" w:after="60"/>
         <w:ind w:firstLine="0"/>
         <w:jc w:val="left"/>
         <w:rPr>
@@ -69,16 +69,7 @@
           <w:bCs/>
           <w:lang w:val="es-AR"/>
         </w:rPr>
-        <w:t>VISTO</w:t>
-      </w:r>
-      <w:r>
-        <w:rPr>
-          <w:rFonts w:ascii="Book Antiqua" w:hAnsi="Book Antiqua"/>
-          <w:b/>
-          <w:bCs/>
-          <w:lang w:val="es-AR"/>
-        </w:rPr>
-        <w:t xml:space="preserve">: </w:t>
+        <w:t>VISTO:</w:t>
       </w:r>
     </w:p>
     <w:p>
@@ -95,15 +86,93 @@
       <w:r>
         <w:rPr>
           <w:rFonts w:ascii="Book Antiqua" w:hAnsi="Book Antiqua"/>
-          <w:lang w:val="es-AR"/>
-        </w:rPr>
-        <w:t>La oferta de donación efectuada por el Señor Enrique Marcelo Castillo, D.N.I.Nº 05.396.889; y</w:t>
+          <w:bCs/>
+          <w:lang w:val="es-AR"/>
+        </w:rPr>
+        <w:t xml:space="preserve"> </w:t>
+      </w:r>
+      <w:r>
+        <w:rPr>
+          <w:rFonts w:ascii="Book Antiqua" w:hAnsi="Book Antiqua"/>
+          <w:lang w:val="es-AR"/>
+        </w:rPr>
+        <w:t>La oferta de donación efectuada por el Señor Enrique Marcelo Castillo</w:t>
+      </w:r>
+      <w:r>
+        <w:rPr>
+          <w:rFonts w:ascii="Book Antiqua" w:hAnsi="Book Antiqua"/>
+          <w:lang w:val="es-AR"/>
+        </w:rPr>
+        <w:t>, D.N.I.</w:t>
+      </w:r>
+      <w:r>
+        <w:rPr>
+          <w:rFonts w:ascii="Book Antiqua" w:hAnsi="Book Antiqua"/>
+          <w:lang w:val="es-AR"/>
+        </w:rPr>
+        <w:t>N</w:t>
+      </w:r>
+      <w:r>
+        <w:rPr>
+          <w:rFonts w:ascii="Book Antiqua" w:hAnsi="Book Antiqua"/>
+          <w:lang w:val="es-AR"/>
+        </w:rPr>
+        <w:t xml:space="preserve">º </w:t>
+      </w:r>
+      <w:r>
+        <w:rPr>
+          <w:rFonts w:ascii="Book Antiqua" w:hAnsi="Book Antiqua"/>
+          <w:lang w:val="es-AR"/>
+        </w:rPr>
+        <w:t>05</w:t>
+      </w:r>
+      <w:r>
+        <w:rPr>
+          <w:rFonts w:ascii="Book Antiqua" w:hAnsi="Book Antiqua"/>
+          <w:lang w:val="es-AR"/>
+        </w:rPr>
+        <w:t xml:space="preserve">. </w:t>
+      </w:r>
+      <w:r>
+        <w:rPr>
+          <w:rFonts w:ascii="Book Antiqua" w:hAnsi="Book Antiqua"/>
+          <w:lang w:val="es-AR"/>
+        </w:rPr>
+        <w:t>396</w:t>
+      </w:r>
+      <w:r>
+        <w:rPr>
+          <w:rFonts w:ascii="Book Antiqua" w:hAnsi="Book Antiqua"/>
+          <w:lang w:val="es-AR"/>
+        </w:rPr>
+        <w:t xml:space="preserve">. </w:t>
+      </w:r>
+      <w:r>
+        <w:rPr>
+          <w:rFonts w:ascii="Book Antiqua" w:hAnsi="Book Antiqua"/>
+          <w:lang w:val="es-AR"/>
+        </w:rPr>
+        <w:t>889</w:t>
+      </w:r>
+      <w:r>
+        <w:rPr>
+          <w:rFonts w:ascii="Book Antiqua" w:hAnsi="Book Antiqua"/>
+          <w:lang w:val="es-AR"/>
+        </w:rPr>
+        <w:t xml:space="preserve">; </w:t>
+      </w:r>
+      <w:r>
+        <w:rPr>
+          <w:rFonts w:ascii="Book Antiqua" w:hAnsi="Book Antiqua"/>
+          <w:lang w:val="es-AR"/>
+        </w:rPr>
+        <w:t>y</w:t>
       </w:r>
     </w:p>
     <w:p>
       <w:pPr>
         <w:keepNext/>
-        <w:spacing w:before="60" w:after="60"/>
+        <w:spacing w:before="240" w:after="60"/>
         <w:rPr>
           <w:rFonts w:ascii="Book Antiqua" w:hAnsi="Book Antiqua"/>
           <w:b/>
@@ -118,16 +187,7 @@
           <w:bCs/>
           <w:lang w:val="es-AR"/>
         </w:rPr>
-        <w:t>CONSIDERANDO</w:t>
-      </w:r>
-      <w:r>
-        <w:rPr>
-          <w:rFonts w:ascii="Book Antiqua" w:hAnsi="Book Antiqua"/>
-          <w:b/>
-          <w:bCs/>
-          <w:lang w:val="es-AR"/>
-        </w:rPr>
-        <w:t xml:space="preserve">: </w:t>
+        <w:t>CONSIDERANDO:</w:t>
       </w:r>
     </w:p>
     <w:p>
@@ -143,6 +203,14 @@
       <w:r>
         <w:rPr>
           <w:rFonts w:ascii="Book Antiqua" w:hAnsi="Book Antiqua"/>
+          <w:bCs/>
+          <w:lang w:val="es-AR"/>
+        </w:rPr>
+        <w:t xml:space="preserve"> </w:t>
+      </w:r>
+      <w:r>
+        <w:rPr>
+          <w:rFonts w:ascii="Book Antiqua" w:hAnsi="Book Antiqua"/>
           <w:lang w:val="es-AR"/>
         </w:rPr>
         <w:t>Que la referida oferta de Donación se realiza mediante Carta de Donación de fecha 14/08/08</w:t>
@@ -208,7 +276,7 @@
           <w:rFonts w:ascii="Book Antiqua" w:hAnsi="Book Antiqua"/>
           <w:lang w:val="es-AR"/>
         </w:rPr>
-        <w:t>;</w:t>
+        <w:t xml:space="preserve">; </w:t>
       </w:r>
     </w:p>
     <w:p>
@@ -226,7 +294,350 @@
           <w:rFonts w:ascii="Book Antiqua" w:hAnsi="Book Antiqua"/>
           <w:lang w:val="es-AR"/>
         </w:rPr>
-        <w:t>Que se trata de una fracción de terreno de exclusiva propiedad del Señor Castillo, ubicado hacia el Este del loteo del emprendimiento barrio privado “Altos de Belgrano”, sito en Avda. Juan D. Perón y ex vía, compuesta de las siguientes medidas perimetrales y linderos: al Norte, lados 140 al 137: 21,44mts y linda con la Avda. Juan Domingo Perón; al Sud, lados 135 al 139: 24,55mts lindando con ex zonas de vías; al Este, lados 137 al 136: 6,00mts y 136 135: 64, 73 y linda con Enrique Marcelo Castillo; y al Oeste, lados 139 al 140: 52,60mts y linda con la Fracción N° 48;</w:t>
+        <w:t>Que se trata de una fracción de terreno de exclusiva propiedad del Señor Castillo</w:t>
+      </w:r>
+      <w:r>
+        <w:rPr>
+          <w:rFonts w:ascii="Book Antiqua" w:hAnsi="Book Antiqua"/>
+          <w:lang w:val="es-AR"/>
+        </w:rPr>
+        <w:t xml:space="preserve">, </w:t>
+      </w:r>
+      <w:r>
+        <w:rPr>
+          <w:rFonts w:ascii="Book Antiqua" w:hAnsi="Book Antiqua"/>
+          <w:lang w:val="es-AR"/>
+        </w:rPr>
+        <w:t>ubicado hacia el Este del loteo del emprendimiento barrio privado “Altos de Belgrano”</w:t>
+      </w:r>
+      <w:r>
+        <w:rPr>
+          <w:rFonts w:ascii="Book Antiqua" w:hAnsi="Book Antiqua"/>
+          <w:lang w:val="es-AR"/>
+        </w:rPr>
+        <w:t xml:space="preserve">, </w:t>
+      </w:r>
+      <w:r>
+        <w:rPr>
+          <w:rFonts w:ascii="Book Antiqua" w:hAnsi="Book Antiqua"/>
+          <w:lang w:val="es-AR"/>
+        </w:rPr>
+        <w:t>sito en Avda</w:t>
+      </w:r>
+      <w:r>
+        <w:rPr>
+          <w:rFonts w:ascii="Book Antiqua" w:hAnsi="Book Antiqua"/>
+          <w:lang w:val="es-AR"/>
+        </w:rPr>
+        <w:t xml:space="preserve">. </w:t>
+      </w:r>
+      <w:r>
+        <w:rPr>
+          <w:rFonts w:ascii="Book Antiqua" w:hAnsi="Book Antiqua"/>
+          <w:lang w:val="es-AR"/>
+        </w:rPr>
+        <w:t>Juan D</w:t>
+      </w:r>
+      <w:r>
+        <w:rPr>
+          <w:rFonts w:ascii="Book Antiqua" w:hAnsi="Book Antiqua"/>
+          <w:lang w:val="es-AR"/>
+        </w:rPr>
+        <w:t xml:space="preserve">. </w:t>
+      </w:r>
+      <w:r>
+        <w:rPr>
+          <w:rFonts w:ascii="Book Antiqua" w:hAnsi="Book Antiqua"/>
+          <w:lang w:val="es-AR"/>
+        </w:rPr>
+        <w:t>Perón y ex vía</w:t>
+      </w:r>
+      <w:r>
+        <w:rPr>
+          <w:rFonts w:ascii="Book Antiqua" w:hAnsi="Book Antiqua"/>
+          <w:lang w:val="es-AR"/>
+        </w:rPr>
+        <w:t xml:space="preserve">, </w:t>
+      </w:r>
+      <w:r>
+        <w:rPr>
+          <w:rFonts w:ascii="Book Antiqua" w:hAnsi="Book Antiqua"/>
+          <w:lang w:val="es-AR"/>
+        </w:rPr>
+        <w:t>compuesta de las siguientes medidas perimetrales y linderos</w:t>
+      </w:r>
+      <w:r>
+        <w:rPr>
+          <w:rFonts w:ascii="Book Antiqua" w:hAnsi="Book Antiqua"/>
+          <w:lang w:val="es-AR"/>
+        </w:rPr>
+        <w:t xml:space="preserve">: </w:t>
+      </w:r>
+      <w:r>
+        <w:rPr>
+          <w:rFonts w:ascii="Book Antiqua" w:hAnsi="Book Antiqua"/>
+          <w:lang w:val="es-AR"/>
+        </w:rPr>
+        <w:t>al Norte</w:t>
+      </w:r>
+      <w:r>
+        <w:rPr>
+          <w:rFonts w:ascii="Book Antiqua" w:hAnsi="Book Antiqua"/>
+          <w:lang w:val="es-AR"/>
+        </w:rPr>
+        <w:t xml:space="preserve">, </w:t>
+      </w:r>
+      <w:r>
+        <w:rPr>
+          <w:rFonts w:ascii="Book Antiqua" w:hAnsi="Book Antiqua"/>
+          <w:lang w:val="es-AR"/>
+        </w:rPr>
+        <w:t>lados 140 al 137</w:t>
+      </w:r>
+      <w:r>
+        <w:rPr>
+          <w:rFonts w:ascii="Book Antiqua" w:hAnsi="Book Antiqua"/>
+          <w:lang w:val="es-AR"/>
+        </w:rPr>
+        <w:t xml:space="preserve">: </w:t>
+      </w:r>
+      <w:r>
+        <w:rPr>
+          <w:rFonts w:ascii="Book Antiqua" w:hAnsi="Book Antiqua"/>
+          <w:lang w:val="es-AR"/>
+        </w:rPr>
+        <w:t>21</w:t>
+      </w:r>
+      <w:r>
+        <w:rPr>
+          <w:rFonts w:ascii="Book Antiqua" w:hAnsi="Book Antiqua"/>
+          <w:lang w:val="es-AR"/>
+        </w:rPr>
+        <w:t xml:space="preserve">, </w:t>
+      </w:r>
+      <w:r>
+        <w:rPr>
+          <w:rFonts w:ascii="Book Antiqua" w:hAnsi="Book Antiqua"/>
+          <w:lang w:val="es-AR"/>
+        </w:rPr>
+        <w:t>44mts y linda con la Avda</w:t>
+      </w:r>
+      <w:r>
+        <w:rPr>
+          <w:rFonts w:ascii="Book Antiqua" w:hAnsi="Book Antiqua"/>
+          <w:lang w:val="es-AR"/>
+        </w:rPr>
+        <w:t xml:space="preserve">. </w:t>
+      </w:r>
+      <w:r>
+        <w:rPr>
+          <w:rFonts w:ascii="Book Antiqua" w:hAnsi="Book Antiqua"/>
+          <w:lang w:val="es-AR"/>
+        </w:rPr>
+        <w:t>Juan Domingo Perón</w:t>
+      </w:r>
+      <w:r>
+        <w:rPr>
+          <w:rFonts w:ascii="Book Antiqua" w:hAnsi="Book Antiqua"/>
+          <w:lang w:val="es-AR"/>
+        </w:rPr>
+        <w:t xml:space="preserve">; </w:t>
+      </w:r>
+      <w:r>
+        <w:rPr>
+          <w:rFonts w:ascii="Book Antiqua" w:hAnsi="Book Antiqua"/>
+          <w:lang w:val="es-AR"/>
+        </w:rPr>
+        <w:t>al Sud</w:t>
+      </w:r>
+      <w:r>
+        <w:rPr>
+          <w:rFonts w:ascii="Book Antiqua" w:hAnsi="Book Antiqua"/>
+          <w:lang w:val="es-AR"/>
+        </w:rPr>
+        <w:t xml:space="preserve">, </w:t>
+      </w:r>
+      <w:r>
+        <w:rPr>
+          <w:rFonts w:ascii="Book Antiqua" w:hAnsi="Book Antiqua"/>
+          <w:lang w:val="es-AR"/>
+        </w:rPr>
+        <w:t>lados 135 al 139</w:t>
+      </w:r>
+      <w:r>
+        <w:rPr>
+          <w:rFonts w:ascii="Book Antiqua" w:hAnsi="Book Antiqua"/>
+          <w:lang w:val="es-AR"/>
+        </w:rPr>
+        <w:t xml:space="preserve">: </w:t>
+      </w:r>
+      <w:r>
+        <w:rPr>
+          <w:rFonts w:ascii="Book Antiqua" w:hAnsi="Book Antiqua"/>
+          <w:lang w:val="es-AR"/>
+        </w:rPr>
+        <w:t>24</w:t>
+      </w:r>
+      <w:r>
+        <w:rPr>
+          <w:rFonts w:ascii="Book Antiqua" w:hAnsi="Book Antiqua"/>
+          <w:lang w:val="es-AR"/>
+        </w:rPr>
+        <w:t xml:space="preserve">, </w:t>
+      </w:r>
+      <w:r>
+        <w:rPr>
+          <w:rFonts w:ascii="Book Antiqua" w:hAnsi="Book Antiqua"/>
+          <w:lang w:val="es-AR"/>
+        </w:rPr>
+        <w:t>55mts lindando con ex zonas de vías</w:t>
+      </w:r>
+      <w:r>
+        <w:rPr>
+          <w:rFonts w:ascii="Book Antiqua" w:hAnsi="Book Antiqua"/>
+          <w:lang w:val="es-AR"/>
+        </w:rPr>
+        <w:t xml:space="preserve">; </w:t>
+      </w:r>
+      <w:r>
+        <w:rPr>
+          <w:rFonts w:ascii="Book Antiqua" w:hAnsi="Book Antiqua"/>
+          <w:lang w:val="es-AR"/>
+        </w:rPr>
+        <w:t>al Este</w:t>
+      </w:r>
+      <w:r>
+        <w:rPr>
+          <w:rFonts w:ascii="Book Antiqua" w:hAnsi="Book Antiqua"/>
+          <w:lang w:val="es-AR"/>
+        </w:rPr>
+        <w:t xml:space="preserve">, </w:t>
+      </w:r>
+      <w:r>
+        <w:rPr>
+          <w:rFonts w:ascii="Book Antiqua" w:hAnsi="Book Antiqua"/>
+          <w:lang w:val="es-AR"/>
+        </w:rPr>
+        <w:t>lados 137 al 136</w:t>
+      </w:r>
+      <w:r>
+        <w:rPr>
+          <w:rFonts w:ascii="Book Antiqua" w:hAnsi="Book Antiqua"/>
+          <w:lang w:val="es-AR"/>
+        </w:rPr>
+        <w:t xml:space="preserve">: </w:t>
+      </w:r>
+      <w:r>
+        <w:rPr>
+          <w:rFonts w:ascii="Book Antiqua" w:hAnsi="Book Antiqua"/>
+          <w:lang w:val="es-AR"/>
+        </w:rPr>
+        <w:t>6</w:t>
+      </w:r>
+      <w:r>
+        <w:rPr>
+          <w:rFonts w:ascii="Book Antiqua" w:hAnsi="Book Antiqua"/>
+          <w:lang w:val="es-AR"/>
+        </w:rPr>
+        <w:t xml:space="preserve">, </w:t>
+      </w:r>
+      <w:r>
+        <w:rPr>
+          <w:rFonts w:ascii="Book Antiqua" w:hAnsi="Book Antiqua"/>
+          <w:lang w:val="es-AR"/>
+        </w:rPr>
+        <w:t>00mts y 136 135</w:t>
+      </w:r>
+      <w:r>
+        <w:rPr>
+          <w:rFonts w:ascii="Book Antiqua" w:hAnsi="Book Antiqua"/>
+          <w:lang w:val="es-AR"/>
+        </w:rPr>
+        <w:t xml:space="preserve">: </w:t>
+      </w:r>
+      <w:r>
+        <w:rPr>
+          <w:rFonts w:ascii="Book Antiqua" w:hAnsi="Book Antiqua"/>
+          <w:lang w:val="es-AR"/>
+        </w:rPr>
+        <w:t>64</w:t>
+      </w:r>
+      <w:r>
+        <w:rPr>
+          <w:rFonts w:ascii="Book Antiqua" w:hAnsi="Book Antiqua"/>
+          <w:lang w:val="es-AR"/>
+        </w:rPr>
+        <w:t xml:space="preserve">, </w:t>
+      </w:r>
+      <w:r>
+        <w:rPr>
+          <w:rFonts w:ascii="Book Antiqua" w:hAnsi="Book Antiqua"/>
+          <w:lang w:val="es-AR"/>
+        </w:rPr>
+        <w:t>73 y linda con Enrique Marcelo Castillo</w:t>
+      </w:r>
+      <w:r>
+        <w:rPr>
+          <w:rFonts w:ascii="Book Antiqua" w:hAnsi="Book Antiqua"/>
+          <w:lang w:val="es-AR"/>
+        </w:rPr>
+        <w:t xml:space="preserve">; </w:t>
+      </w:r>
+      <w:r>
+        <w:rPr>
+          <w:rFonts w:ascii="Book Antiqua" w:hAnsi="Book Antiqua"/>
+          <w:lang w:val="es-AR"/>
+        </w:rPr>
+        <w:t>y al Oeste</w:t>
+      </w:r>
+      <w:r>
+        <w:rPr>
+          <w:rFonts w:ascii="Book Antiqua" w:hAnsi="Book Antiqua"/>
+          <w:lang w:val="es-AR"/>
+        </w:rPr>
+        <w:t xml:space="preserve">, </w:t>
+      </w:r>
+      <w:r>
+        <w:rPr>
+          <w:rFonts w:ascii="Book Antiqua" w:hAnsi="Book Antiqua"/>
+          <w:lang w:val="es-AR"/>
+        </w:rPr>
+        <w:t>lados 139 al 140</w:t>
+      </w:r>
+      <w:r>
+        <w:rPr>
+          <w:rFonts w:ascii="Book Antiqua" w:hAnsi="Book Antiqua"/>
+          <w:lang w:val="es-AR"/>
+        </w:rPr>
+        <w:t xml:space="preserve">: </w:t>
+      </w:r>
+      <w:r>
+        <w:rPr>
+          <w:rFonts w:ascii="Book Antiqua" w:hAnsi="Book Antiqua"/>
+          <w:lang w:val="es-AR"/>
+        </w:rPr>
+        <w:t>52</w:t>
+      </w:r>
+      <w:r>
+        <w:rPr>
+          <w:rFonts w:ascii="Book Antiqua" w:hAnsi="Book Antiqua"/>
+          <w:lang w:val="es-AR"/>
+        </w:rPr>
+        <w:t xml:space="preserve">, </w:t>
+      </w:r>
+      <w:r>
+        <w:rPr>
+          <w:rFonts w:ascii="Book Antiqua" w:hAnsi="Book Antiqua"/>
+          <w:lang w:val="es-AR"/>
+        </w:rPr>
+        <w:t>60mts y linda con la Fracción N° 48</w:t>
+      </w:r>
+      <w:r>
+        <w:rPr>
+          <w:rFonts w:ascii="Book Antiqua" w:hAnsi="Book Antiqua"/>
+          <w:lang w:val="es-AR"/>
+        </w:rPr>
+        <w:t xml:space="preserve">; </w:t>
       </w:r>
     </w:p>
     <w:p>
@@ -244,7 +655,168 @@
           <w:rFonts w:ascii="Book Antiqua" w:hAnsi="Book Antiqua"/>
           <w:lang w:val="es-AR"/>
         </w:rPr>
-        <w:t>Que esta fracción se desprende de una mayor extensión designada como FRACCIÓN 2, que se identifica con la siguiente Nomenclatura Catastral: Padrón Inmobiliario N° 877.748- Matrícula Catastral: 7.729- Orden: 16209. Circunscripción: I- Sección: N Manzana o lámina: 122 Parcela: 34 K;</w:t>
+        <w:t>Que esta fracción se desprende de una mayor extensión designada como FRACCIÓN 2</w:t>
+      </w:r>
+      <w:r>
+        <w:rPr>
+          <w:rFonts w:ascii="Book Antiqua" w:hAnsi="Book Antiqua"/>
+          <w:lang w:val="es-AR"/>
+        </w:rPr>
+        <w:t xml:space="preserve">, </w:t>
+      </w:r>
+      <w:r>
+        <w:rPr>
+          <w:rFonts w:ascii="Book Antiqua" w:hAnsi="Book Antiqua"/>
+          <w:lang w:val="es-AR"/>
+        </w:rPr>
+        <w:t>que se identifica con la siguiente Nomenclatura Catastral</w:t>
+      </w:r>
+      <w:r>
+        <w:rPr>
+          <w:rFonts w:ascii="Book Antiqua" w:hAnsi="Book Antiqua"/>
+          <w:lang w:val="es-AR"/>
+        </w:rPr>
+        <w:t xml:space="preserve">: </w:t>
+      </w:r>
+      <w:r>
+        <w:rPr>
+          <w:rFonts w:ascii="Book Antiqua" w:hAnsi="Book Antiqua"/>
+          <w:lang w:val="es-AR"/>
+        </w:rPr>
+        <w:t>Padrón Inmobiliario N° 877</w:t>
+      </w:r>
+      <w:r>
+        <w:rPr>
+          <w:rFonts w:ascii="Book Antiqua" w:hAnsi="Book Antiqua"/>
+          <w:lang w:val="es-AR"/>
+        </w:rPr>
+        <w:t xml:space="preserve">. </w:t>
+      </w:r>
+      <w:r>
+        <w:rPr>
+          <w:rFonts w:ascii="Book Antiqua" w:hAnsi="Book Antiqua"/>
+          <w:lang w:val="es-AR"/>
+        </w:rPr>
+        <w:t>748- Matrícula Catastral</w:t>
+      </w:r>
+      <w:r>
+        <w:rPr>
+          <w:rFonts w:ascii="Book Antiqua" w:hAnsi="Book Antiqua"/>
+          <w:lang w:val="es-AR"/>
+        </w:rPr>
+        <w:t xml:space="preserve">: </w:t>
+      </w:r>
+      <w:r>
+        <w:rPr>
+          <w:rFonts w:ascii="Book Antiqua" w:hAnsi="Book Antiqua"/>
+          <w:lang w:val="es-AR"/>
+        </w:rPr>
+        <w:t>7</w:t>
+      </w:r>
+      <w:r>
+        <w:rPr>
+          <w:rFonts w:ascii="Book Antiqua" w:hAnsi="Book Antiqua"/>
+          <w:lang w:val="es-AR"/>
+        </w:rPr>
+        <w:t xml:space="preserve">. </w:t>
+      </w:r>
+      <w:r>
+        <w:rPr>
+          <w:rFonts w:ascii="Book Antiqua" w:hAnsi="Book Antiqua"/>
+          <w:lang w:val="es-AR"/>
+        </w:rPr>
+        <w:t>729- Orden</w:t>
+      </w:r>
+      <w:r>
+        <w:rPr>
+          <w:rFonts w:ascii="Book Antiqua" w:hAnsi="Book Antiqua"/>
+          <w:lang w:val="es-AR"/>
+        </w:rPr>
+        <w:t xml:space="preserve">: </w:t>
+      </w:r>
+      <w:r>
+        <w:rPr>
+          <w:rFonts w:ascii="Book Antiqua" w:hAnsi="Book Antiqua"/>
+          <w:lang w:val="es-AR"/>
+        </w:rPr>
+        <w:t>16209</w:t>
+      </w:r>
+      <w:r>
+        <w:rPr>
+          <w:rFonts w:ascii="Book Antiqua" w:hAnsi="Book Antiqua"/>
+          <w:lang w:val="es-AR"/>
+        </w:rPr>
+        <w:t xml:space="preserve">. </w:t>
+      </w:r>
+      <w:r>
+        <w:rPr>
+          <w:rFonts w:ascii="Book Antiqua" w:hAnsi="Book Antiqua"/>
+          <w:lang w:val="es-AR"/>
+        </w:rPr>
+        <w:t>Circunscripción</w:t>
+      </w:r>
+      <w:r>
+        <w:rPr>
+          <w:rFonts w:ascii="Book Antiqua" w:hAnsi="Book Antiqua"/>
+          <w:lang w:val="es-AR"/>
+        </w:rPr>
+        <w:t xml:space="preserve">: </w:t>
+      </w:r>
+      <w:r>
+        <w:rPr>
+          <w:rFonts w:ascii="Book Antiqua" w:hAnsi="Book Antiqua"/>
+          <w:lang w:val="es-AR"/>
+        </w:rPr>
+        <w:t>I- Sección</w:t>
+      </w:r>
+      <w:r>
+        <w:rPr>
+          <w:rFonts w:ascii="Book Antiqua" w:hAnsi="Book Antiqua"/>
+          <w:lang w:val="es-AR"/>
+        </w:rPr>
+        <w:t xml:space="preserve">: </w:t>
+      </w:r>
+      <w:r>
+        <w:rPr>
+          <w:rFonts w:ascii="Book Antiqua" w:hAnsi="Book Antiqua"/>
+          <w:lang w:val="es-AR"/>
+        </w:rPr>
+        <w:t>N Manzana o lámina</w:t>
+      </w:r>
+      <w:r>
+        <w:rPr>
+          <w:rFonts w:ascii="Book Antiqua" w:hAnsi="Book Antiqua"/>
+          <w:lang w:val="es-AR"/>
+        </w:rPr>
+        <w:t xml:space="preserve">: </w:t>
+      </w:r>
+      <w:r>
+        <w:rPr>
+          <w:rFonts w:ascii="Book Antiqua" w:hAnsi="Book Antiqua"/>
+          <w:lang w:val="es-AR"/>
+        </w:rPr>
+        <w:t>122 Parcela</w:t>
+      </w:r>
+      <w:r>
+        <w:rPr>
+          <w:rFonts w:ascii="Book Antiqua" w:hAnsi="Book Antiqua"/>
+          <w:lang w:val="es-AR"/>
+        </w:rPr>
+        <w:t xml:space="preserve">: </w:t>
+      </w:r>
+      <w:r>
+        <w:rPr>
+          <w:rFonts w:ascii="Book Antiqua" w:hAnsi="Book Antiqua"/>
+          <w:lang w:val="es-AR"/>
+        </w:rPr>
+        <w:t>34 K</w:t>
+      </w:r>
+      <w:r>
+        <w:rPr>
+          <w:rFonts w:ascii="Book Antiqua" w:hAnsi="Book Antiqua"/>
+          <w:lang w:val="es-AR"/>
+        </w:rPr>
+        <w:t xml:space="preserve">; </w:t>
       </w:r>
     </w:p>
     <w:p>
@@ -269,7 +841,7 @@
           <w:rFonts w:ascii="Book Antiqua" w:hAnsi="Book Antiqua"/>
           <w:lang w:val="es-AR"/>
         </w:rPr>
-        <w:t>;</w:t>
+        <w:t xml:space="preserve">; </w:t>
       </w:r>
     </w:p>
     <w:p>
@@ -406,7 +978,7 @@
           <w:rFonts w:ascii="Book Antiqua" w:hAnsi="Book Antiqua"/>
           <w:lang w:val="es-AR"/>
         </w:rPr>
-        <w:t>.</w:t>
+        <w:t xml:space="preserve">. </w:t>
       </w:r>
     </w:p>
     <w:p>
@@ -431,7 +1003,9 @@
         </w:rPr>
         <w:t>EL CONCEJO DELIBERANTE SANCIONA CON FUERZA DE ORDENANZA</w:t>
       </w:r>
+      <w:bookmarkStart w:id="0" w:name="_GoBack"/>
     </w:p>
+    <w:bookmarkEnd w:id="0"/>
     <w:p>
       <w:pPr>
         <w:keepNext/>
@@ -449,23 +1023,431 @@
           <w:u w:val="single"/>
           <w:lang w:val="es-AR"/>
         </w:rPr>
-        <w:t>ARTÍCULO PRIMERO</w:t>
-      </w:r>
-      <w:r>
-        <w:rPr>
-          <w:rFonts w:ascii="Book Antiqua" w:hAnsi="Book Antiqua"/>
-          <w:bCs/>
-          <w:lang w:val="es-AR"/>
-        </w:rPr>
-        <w:t>:</w:t>
-      </w:r>
-      <w:r>
-        <w:rPr>
-          <w:rFonts w:ascii="Book Antiqua" w:hAnsi="Book Antiqua"/>
-          <w:bCs/>
-          <w:lang w:val="es-AR"/>
-        </w:rPr>
-        <w:t xml:space="preserve"> ACÉPTASE la donación de una fracción de terreno efectuado por el Señor Enrique Marcelo Castillo, D.N.I.N° 05.396.889, a favor de esta Municipalidad a través de Carta de Donación de fecha 14/08/08, siendo sus medidas perimetrales y linderos: al Norte, lados 140 al 137: 21,44mts y linda con la Avda. Juan Domingo Perón; al Sud, lados 135 al 139: 24,55mts lindando con ex zonas de vías; al Este, lados 137 al 136: 6,00mts y 136 135: 64, 73 y linda con Enrique Marcelo Castillo; y al Oeste, lados 139 al 140: 52,60mts y linda con la Fracción N° 48, de conformidad con lo considerado.</w:t>
+        <w:t>ARTÍCULO PRIMERO:</w:t>
+      </w:r>
+      <w:r>
+        <w:rPr>
+          <w:rFonts w:ascii="Book Antiqua" w:hAnsi="Book Antiqua"/>
+          <w:bCs/>
+          <w:lang w:val="es-AR"/>
+        </w:rPr>
+        <w:t xml:space="preserve"> </w:t>
+      </w:r>
+      <w:r>
+        <w:rPr>
+          <w:rFonts w:ascii="Book Antiqua" w:hAnsi="Book Antiqua"/>
+          <w:bCs/>
+          <w:lang w:val="es-AR"/>
+        </w:rPr>
+        <w:t>ACÉPTASE la donación de una fracción de terreno efectuado por el Señor Enrique Marcelo Castillo</w:t>
+      </w:r>
+      <w:r>
+        <w:rPr>
+          <w:rFonts w:ascii="Book Antiqua" w:hAnsi="Book Antiqua"/>
+          <w:bCs/>
+          <w:lang w:val="es-AR"/>
+        </w:rPr>
+        <w:t>, D.N.I.</w:t>
+      </w:r>
+      <w:r>
+        <w:rPr>
+          <w:rFonts w:ascii="Book Antiqua" w:hAnsi="Book Antiqua"/>
+          <w:bCs/>
+          <w:lang w:val="es-AR"/>
+        </w:rPr>
+        <w:t>N° 05</w:t>
+      </w:r>
+      <w:r>
+        <w:rPr>
+          <w:rFonts w:ascii="Book Antiqua" w:hAnsi="Book Antiqua"/>
+          <w:bCs/>
+          <w:lang w:val="es-AR"/>
+        </w:rPr>
+        <w:t xml:space="preserve">. </w:t>
+      </w:r>
+      <w:r>
+        <w:rPr>
+          <w:rFonts w:ascii="Book Antiqua" w:hAnsi="Book Antiqua"/>
+          <w:bCs/>
+          <w:lang w:val="es-AR"/>
+        </w:rPr>
+        <w:t>396</w:t>
+      </w:r>
+      <w:r>
+        <w:rPr>
+          <w:rFonts w:ascii="Book Antiqua" w:hAnsi="Book Antiqua"/>
+          <w:bCs/>
+          <w:lang w:val="es-AR"/>
+        </w:rPr>
+        <w:t xml:space="preserve">. </w:t>
+      </w:r>
+      <w:r>
+        <w:rPr>
+          <w:rFonts w:ascii="Book Antiqua" w:hAnsi="Book Antiqua"/>
+          <w:bCs/>
+          <w:lang w:val="es-AR"/>
+        </w:rPr>
+        <w:t>889</w:t>
+      </w:r>
+      <w:r>
+        <w:rPr>
+          <w:rFonts w:ascii="Book Antiqua" w:hAnsi="Book Antiqua"/>
+          <w:bCs/>
+          <w:lang w:val="es-AR"/>
+        </w:rPr>
+        <w:t xml:space="preserve">, </w:t>
+      </w:r>
+      <w:r>
+        <w:rPr>
+          <w:rFonts w:ascii="Book Antiqua" w:hAnsi="Book Antiqua"/>
+          <w:bCs/>
+          <w:lang w:val="es-AR"/>
+        </w:rPr>
+        <w:t>a favor de esta Municipalidad a través de Carta de Donación de fecha 14/08/08</w:t>
+      </w:r>
+      <w:r>
+        <w:rPr>
+          <w:rFonts w:ascii="Book Antiqua" w:hAnsi="Book Antiqua"/>
+          <w:bCs/>
+          <w:lang w:val="es-AR"/>
+        </w:rPr>
+        <w:t xml:space="preserve">, </w:t>
+      </w:r>
+      <w:r>
+        <w:rPr>
+          <w:rFonts w:ascii="Book Antiqua" w:hAnsi="Book Antiqua"/>
+          <w:bCs/>
+          <w:lang w:val="es-AR"/>
+        </w:rPr>
+        <w:t>siendo sus medidas perimetrales y linderos</w:t>
+      </w:r>
+      <w:r>
+        <w:rPr>
+          <w:rFonts w:ascii="Book Antiqua" w:hAnsi="Book Antiqua"/>
+          <w:bCs/>
+          <w:lang w:val="es-AR"/>
+        </w:rPr>
+        <w:t xml:space="preserve">: </w:t>
+      </w:r>
+      <w:r>
+        <w:rPr>
+          <w:rFonts w:ascii="Book Antiqua" w:hAnsi="Book Antiqua"/>
+          <w:bCs/>
+          <w:lang w:val="es-AR"/>
+        </w:rPr>
+        <w:t>al Norte</w:t>
+      </w:r>
+      <w:r>
+        <w:rPr>
+          <w:rFonts w:ascii="Book Antiqua" w:hAnsi="Book Antiqua"/>
+          <w:bCs/>
+          <w:lang w:val="es-AR"/>
+        </w:rPr>
+        <w:t xml:space="preserve">, </w:t>
+      </w:r>
+      <w:r>
+        <w:rPr>
+          <w:rFonts w:ascii="Book Antiqua" w:hAnsi="Book Antiqua"/>
+          <w:bCs/>
+          <w:lang w:val="es-AR"/>
+        </w:rPr>
+        <w:t>lados 140 al 137</w:t>
+      </w:r>
+      <w:r>
+        <w:rPr>
+          <w:rFonts w:ascii="Book Antiqua" w:hAnsi="Book Antiqua"/>
+          <w:bCs/>
+          <w:lang w:val="es-AR"/>
+        </w:rPr>
+        <w:t xml:space="preserve">: </w:t>
+      </w:r>
+      <w:r>
+        <w:rPr>
+          <w:rFonts w:ascii="Book Antiqua" w:hAnsi="Book Antiqua"/>
+          <w:bCs/>
+          <w:lang w:val="es-AR"/>
+        </w:rPr>
+        <w:t>21</w:t>
+      </w:r>
+      <w:r>
+        <w:rPr>
+          <w:rFonts w:ascii="Book Antiqua" w:hAnsi="Book Antiqua"/>
+          <w:bCs/>
+          <w:lang w:val="es-AR"/>
+        </w:rPr>
+        <w:t xml:space="preserve">, </w:t>
+      </w:r>
+      <w:r>
+        <w:rPr>
+          <w:rFonts w:ascii="Book Antiqua" w:hAnsi="Book Antiqua"/>
+          <w:bCs/>
+          <w:lang w:val="es-AR"/>
+        </w:rPr>
+        <w:t>44mts y linda con la Avda</w:t>
+      </w:r>
+      <w:r>
+        <w:rPr>
+          <w:rFonts w:ascii="Book Antiqua" w:hAnsi="Book Antiqua"/>
+          <w:bCs/>
+          <w:lang w:val="es-AR"/>
+        </w:rPr>
+        <w:t xml:space="preserve">. </w:t>
+      </w:r>
+      <w:r>
+        <w:rPr>
+          <w:rFonts w:ascii="Book Antiqua" w:hAnsi="Book Antiqua"/>
+          <w:bCs/>
+          <w:lang w:val="es-AR"/>
+        </w:rPr>
+        <w:t>Juan Domingo Perón</w:t>
+      </w:r>
+      <w:r>
+        <w:rPr>
+          <w:rFonts w:ascii="Book Antiqua" w:hAnsi="Book Antiqua"/>
+          <w:bCs/>
+          <w:lang w:val="es-AR"/>
+        </w:rPr>
+        <w:t xml:space="preserve">; </w:t>
+      </w:r>
+      <w:r>
+        <w:rPr>
+          <w:rFonts w:ascii="Book Antiqua" w:hAnsi="Book Antiqua"/>
+          <w:bCs/>
+          <w:lang w:val="es-AR"/>
+        </w:rPr>
+        <w:t>al Sud</w:t>
+      </w:r>
+      <w:r>
+        <w:rPr>
+          <w:rFonts w:ascii="Book Antiqua" w:hAnsi="Book Antiqua"/>
+          <w:bCs/>
+          <w:lang w:val="es-AR"/>
+        </w:rPr>
+        <w:t xml:space="preserve">, </w:t>
+      </w:r>
+      <w:r>
+        <w:rPr>
+          <w:rFonts w:ascii="Book Antiqua" w:hAnsi="Book Antiqua"/>
+          <w:bCs/>
+          <w:lang w:val="es-AR"/>
+        </w:rPr>
+        <w:t>lados 135 al 139</w:t>
+      </w:r>
+      <w:r>
+        <w:rPr>
+          <w:rFonts w:ascii="Book Antiqua" w:hAnsi="Book Antiqua"/>
+          <w:bCs/>
+          <w:lang w:val="es-AR"/>
+        </w:rPr>
+        <w:t xml:space="preserve">: </w:t>
+      </w:r>
+      <w:r>
+        <w:rPr>
+          <w:rFonts w:ascii="Book Antiqua" w:hAnsi="Book Antiqua"/>
+          <w:bCs/>
+          <w:lang w:val="es-AR"/>
+        </w:rPr>
+        <w:t>24</w:t>
+      </w:r>
+      <w:r>
+        <w:rPr>
+          <w:rFonts w:ascii="Book Antiqua" w:hAnsi="Book Antiqua"/>
+          <w:bCs/>
+          <w:lang w:val="es-AR"/>
+        </w:rPr>
+        <w:t xml:space="preserve">, </w:t>
+      </w:r>
+      <w:r>
+        <w:rPr>
+          <w:rFonts w:ascii="Book Antiqua" w:hAnsi="Book Antiqua"/>
+          <w:bCs/>
+          <w:lang w:val="es-AR"/>
+        </w:rPr>
+        <w:t>55mts lindando con ex zonas de vías</w:t>
+      </w:r>
+      <w:r>
+        <w:rPr>
+          <w:rFonts w:ascii="Book Antiqua" w:hAnsi="Book Antiqua"/>
+          <w:bCs/>
+          <w:lang w:val="es-AR"/>
+        </w:rPr>
+        <w:t xml:space="preserve">; </w:t>
+      </w:r>
+      <w:r>
+        <w:rPr>
+          <w:rFonts w:ascii="Book Antiqua" w:hAnsi="Book Antiqua"/>
+          <w:bCs/>
+          <w:lang w:val="es-AR"/>
+        </w:rPr>
+        <w:t>al Este</w:t>
+      </w:r>
+      <w:r>
+        <w:rPr>
+          <w:rFonts w:ascii="Book Antiqua" w:hAnsi="Book Antiqua"/>
+          <w:bCs/>
+          <w:lang w:val="es-AR"/>
+        </w:rPr>
+        <w:t xml:space="preserve">, </w:t>
+      </w:r>
+      <w:r>
+        <w:rPr>
+          <w:rFonts w:ascii="Book Antiqua" w:hAnsi="Book Antiqua"/>
+          <w:bCs/>
+          <w:lang w:val="es-AR"/>
+        </w:rPr>
+        <w:t>lados 137 al 136</w:t>
+      </w:r>
+      <w:r>
+        <w:rPr>
+          <w:rFonts w:ascii="Book Antiqua" w:hAnsi="Book Antiqua"/>
+          <w:bCs/>
+          <w:lang w:val="es-AR"/>
+        </w:rPr>
+        <w:t xml:space="preserve">: </w:t>
+      </w:r>
+      <w:r>
+        <w:rPr>
+          <w:rFonts w:ascii="Book Antiqua" w:hAnsi="Book Antiqua"/>
+          <w:bCs/>
+          <w:lang w:val="es-AR"/>
+        </w:rPr>
+        <w:t>6</w:t>
+      </w:r>
+      <w:r>
+        <w:rPr>
+          <w:rFonts w:ascii="Book Antiqua" w:hAnsi="Book Antiqua"/>
+          <w:bCs/>
+          <w:lang w:val="es-AR"/>
+        </w:rPr>
+        <w:t xml:space="preserve">, </w:t>
+      </w:r>
+      <w:r>
+        <w:rPr>
+          <w:rFonts w:ascii="Book Antiqua" w:hAnsi="Book Antiqua"/>
+          <w:bCs/>
+          <w:lang w:val="es-AR"/>
+        </w:rPr>
+        <w:t>00mts y 136 135</w:t>
+      </w:r>
+      <w:r>
+        <w:rPr>
+          <w:rFonts w:ascii="Book Antiqua" w:hAnsi="Book Antiqua"/>
+          <w:bCs/>
+          <w:lang w:val="es-AR"/>
+        </w:rPr>
+        <w:t xml:space="preserve">: </w:t>
+      </w:r>
+      <w:r>
+        <w:rPr>
+          <w:rFonts w:ascii="Book Antiqua" w:hAnsi="Book Antiqua"/>
+          <w:bCs/>
+          <w:lang w:val="es-AR"/>
+        </w:rPr>
+        <w:t>64</w:t>
+      </w:r>
+      <w:r>
+        <w:rPr>
+          <w:rFonts w:ascii="Book Antiqua" w:hAnsi="Book Antiqua"/>
+          <w:bCs/>
+          <w:lang w:val="es-AR"/>
+        </w:rPr>
+        <w:t xml:space="preserve">, </w:t>
+      </w:r>
+      <w:r>
+        <w:rPr>
+          <w:rFonts w:ascii="Book Antiqua" w:hAnsi="Book Antiqua"/>
+          <w:bCs/>
+          <w:lang w:val="es-AR"/>
+        </w:rPr>
+        <w:t>73 y linda con Enrique Marcelo Castillo</w:t>
+      </w:r>
+      <w:r>
+        <w:rPr>
+          <w:rFonts w:ascii="Book Antiqua" w:hAnsi="Book Antiqua"/>
+          <w:bCs/>
+          <w:lang w:val="es-AR"/>
+        </w:rPr>
+        <w:t xml:space="preserve">; </w:t>
+      </w:r>
+      <w:r>
+        <w:rPr>
+          <w:rFonts w:ascii="Book Antiqua" w:hAnsi="Book Antiqua"/>
+          <w:bCs/>
+          <w:lang w:val="es-AR"/>
+        </w:rPr>
+        <w:t>y al Oeste</w:t>
+      </w:r>
+      <w:r>
+        <w:rPr>
+          <w:rFonts w:ascii="Book Antiqua" w:hAnsi="Book Antiqua"/>
+          <w:bCs/>
+          <w:lang w:val="es-AR"/>
+        </w:rPr>
+        <w:t xml:space="preserve">, </w:t>
+      </w:r>
+      <w:r>
+        <w:rPr>
+          <w:rFonts w:ascii="Book Antiqua" w:hAnsi="Book Antiqua"/>
+          <w:bCs/>
+          <w:lang w:val="es-AR"/>
+        </w:rPr>
+        <w:t>lados 139 al 140</w:t>
+      </w:r>
+      <w:r>
+        <w:rPr>
+          <w:rFonts w:ascii="Book Antiqua" w:hAnsi="Book Antiqua"/>
+          <w:bCs/>
+          <w:lang w:val="es-AR"/>
+        </w:rPr>
+        <w:t xml:space="preserve">: </w:t>
+      </w:r>
+      <w:r>
+        <w:rPr>
+          <w:rFonts w:ascii="Book Antiqua" w:hAnsi="Book Antiqua"/>
+          <w:bCs/>
+          <w:lang w:val="es-AR"/>
+        </w:rPr>
+        <w:t>52</w:t>
+      </w:r>
+      <w:r>
+        <w:rPr>
+          <w:rFonts w:ascii="Book Antiqua" w:hAnsi="Book Antiqua"/>
+          <w:bCs/>
+          <w:lang w:val="es-AR"/>
+        </w:rPr>
+        <w:t xml:space="preserve">, </w:t>
+      </w:r>
+      <w:r>
+        <w:rPr>
+          <w:rFonts w:ascii="Book Antiqua" w:hAnsi="Book Antiqua"/>
+          <w:bCs/>
+          <w:lang w:val="es-AR"/>
+        </w:rPr>
+        <w:t>60mts y linda con la Fracción N° 48</w:t>
+      </w:r>
+      <w:r>
+        <w:rPr>
+          <w:rFonts w:ascii="Book Antiqua" w:hAnsi="Book Antiqua"/>
+          <w:bCs/>
+          <w:lang w:val="es-AR"/>
+        </w:rPr>
+        <w:t xml:space="preserve">, </w:t>
+      </w:r>
+      <w:r>
+        <w:rPr>
+          <w:rFonts w:ascii="Book Antiqua" w:hAnsi="Book Antiqua"/>
+          <w:bCs/>
+          <w:lang w:val="es-AR"/>
+        </w:rPr>
+        <w:t>de conformidad con lo considerado</w:t>
+      </w:r>
+      <w:r>
+        <w:rPr>
+          <w:rFonts w:ascii="Book Antiqua" w:hAnsi="Book Antiqua"/>
+          <w:bCs/>
+          <w:lang w:val="es-AR"/>
+        </w:rPr>
+        <w:t xml:space="preserve">. </w:t>
       </w:r>
     </w:p>
     <w:p>
@@ -485,15 +1467,8 @@
           <w:u w:val="single"/>
           <w:lang w:val="es-AR"/>
         </w:rPr>
-        <w:t>ARTÍCULO SEGUNDO</w:t>
-      </w:r>
-      <w:r>
-        <w:rPr>
-          <w:rFonts w:ascii="Book Antiqua" w:hAnsi="Book Antiqua"/>
-          <w:bCs/>
-          <w:lang w:val="es-AR"/>
-        </w:rPr>
-        <w:t>:</w:t>
+        <w:lastRenderedPageBreak/>
+        <w:t>ARTÍCULO SEGUNDO:</w:t>
       </w:r>
       <w:r>
         <w:rPr>
@@ -586,15 +1561,7 @@
           <w:rFonts w:ascii="Book Antiqua" w:hAnsi="Book Antiqua"/>
           <w:lang w:val="es-AR"/>
         </w:rPr>
-        <w:t xml:space="preserve">Jorge </w:t>
-      </w:r>
-      <w:r>
-        <w:rPr>
-          <w:rFonts w:ascii="Book Antiqua" w:hAnsi="Book Antiqua"/>
-          <w:lang w:val="es-AR"/>
-        </w:rPr>
-        <w:lastRenderedPageBreak/>
-        <w:t>Gandur</w:t>
+        <w:t>Jorge Gandur</w:t>
       </w:r>
       <w:r>
         <w:rPr>
@@ -657,7 +1624,7 @@
           <w:rFonts w:ascii="Book Antiqua" w:hAnsi="Book Antiqua"/>
           <w:lang w:val="es-AR"/>
         </w:rPr>
-        <w:t>.</w:t>
+        <w:t xml:space="preserve">. </w:t>
       </w:r>
     </w:p>
     <w:p>
@@ -675,14 +1642,7 @@
           <w:bCs/>
           <w:u w:val="single"/>
         </w:rPr>
-        <w:t>ARTÍCULO TERCERO</w:t>
-      </w:r>
-      <w:r>
-        <w:rPr>
-          <w:rFonts w:ascii="Book Antiqua" w:hAnsi="Book Antiqua"/>
-          <w:bCs/>
-        </w:rPr>
-        <w:t>:</w:t>
+        <w:t>ARTÍCULO TERCERO:</w:t>
       </w:r>
       <w:r>
         <w:rPr>
@@ -717,15 +1677,7 @@
           <w:rFonts w:ascii="Book Antiqua" w:hAnsi="Book Antiqua"/>
           <w:bCs/>
         </w:rPr>
-        <w:t>.</w:t>
-      </w:r>
-      <w:bookmarkStart w:id="0" w:name="_GoBack"/>
-      <w:bookmarkEnd w:id="0"/>
-      <w:r>
-        <w:rPr>
-          <w:rFonts w:ascii="Book Antiqua" w:hAnsi="Book Antiqua"/>
-        </w:rPr>
-        <w:t xml:space="preserve"> </w:t>
+        <w:t xml:space="preserve">. </w:t>
       </w:r>
     </w:p>
     <w:sectPr>
@@ -742,7 +1694,7 @@
 </file>
 
 <file path=word/endnotes.xml><?xml version="1.0" encoding="utf-8"?>
-<w:endnotes xmlns:ve="http://schemas.openxmlformats.org/markup-compatibility/2006" xmlns:o="urn:schemas-microsoft-com:office:office" xmlns:r="http://schemas.openxmlformats.org/officeDocument/2006/relationships" xmlns:m="http://schemas.openxmlformats.org/officeDocument/2006/math" xmlns:v="urn:schemas-microsoft-com:vml" xmlns:wp="http://schemas.openxmlformats.org/drawingml/2006/wordprocessingDrawing" xmlns:w10="urn:schemas-microsoft-com:office:word" xmlns:w="http://schemas.openxmlformats.org/wordprocessingml/2006/main" xmlns:wne="http://schemas.microsoft.com/office/word/2006/wordml">
+<w:endnotes xmlns:wpc="http://schemas.microsoft.com/office/word/2010/wordprocessingCanvas" xmlns:cx="http://schemas.microsoft.com/office/drawing/2014/chartex" xmlns:mc="http://schemas.openxmlformats.org/markup-compatibility/2006" xmlns:o="urn:schemas-microsoft-com:office:office" xmlns:r="http://schemas.openxmlformats.org/officeDocument/2006/relationships" xmlns:m="http://schemas.openxmlformats.org/officeDocument/2006/math" xmlns:v="urn:schemas-microsoft-com:vml" xmlns:wp14="http://schemas.microsoft.com/office/word/2010/wordprocessingDrawing" xmlns:wp="http://schemas.openxmlformats.org/drawingml/2006/wordprocessingDrawing" xmlns:w10="urn:schemas-microsoft-com:office:word" xmlns:w="http://schemas.openxmlformats.org/wordprocessingml/2006/main" xmlns:w14="http://schemas.microsoft.com/office/word/2010/wordml" xmlns:w15="http://schemas.microsoft.com/office/word/2012/wordml" xmlns:w16se="http://schemas.microsoft.com/office/word/2015/wordml/symex" xmlns:wpg="http://schemas.microsoft.com/office/word/2010/wordprocessingGroup" xmlns:wpi="http://schemas.microsoft.com/office/word/2010/wordprocessingInk" xmlns:wne="http://schemas.microsoft.com/office/word/2006/wordml" xmlns:wps="http://schemas.microsoft.com/office/word/2010/wordprocessingShape" mc:Ignorable="w14 w15 w16se wp14">
   <w:endnote w:type="separator" w:id="-1">
     <w:p>
       <w:r>
@@ -761,7 +1713,7 @@
 </file>
 
 <file path=word/footer1.xml><?xml version="1.0" encoding="utf-8"?>
-<w:ftr xmlns:ve="http://schemas.openxmlformats.org/markup-compatibility/2006" xmlns:o="urn:schemas-microsoft-com:office:office" xmlns:r="http://schemas.openxmlformats.org/officeDocument/2006/relationships" xmlns:m="http://schemas.openxmlformats.org/officeDocument/2006/math" xmlns:v="urn:schemas-microsoft-com:vml" xmlns:wp="http://schemas.openxmlformats.org/drawingml/2006/wordprocessingDrawing" xmlns:w10="urn:schemas-microsoft-com:office:word" xmlns:w="http://schemas.openxmlformats.org/wordprocessingml/2006/main" xmlns:wne="http://schemas.microsoft.com/office/word/2006/wordml">
+<w:ftr xmlns:wpc="http://schemas.microsoft.com/office/word/2010/wordprocessingCanvas" xmlns:cx="http://schemas.microsoft.com/office/drawing/2014/chartex" xmlns:mc="http://schemas.openxmlformats.org/markup-compatibility/2006" xmlns:o="urn:schemas-microsoft-com:office:office" xmlns:r="http://schemas.openxmlformats.org/officeDocument/2006/relationships" xmlns:m="http://schemas.openxmlformats.org/officeDocument/2006/math" xmlns:v="urn:schemas-microsoft-com:vml" xmlns:wp14="http://schemas.microsoft.com/office/word/2010/wordprocessingDrawing" xmlns:wp="http://schemas.openxmlformats.org/drawingml/2006/wordprocessingDrawing" xmlns:w10="urn:schemas-microsoft-com:office:word" xmlns:w="http://schemas.openxmlformats.org/wordprocessingml/2006/main" xmlns:w14="http://schemas.microsoft.com/office/word/2010/wordml" xmlns:w15="http://schemas.microsoft.com/office/word/2012/wordml" xmlns:w16se="http://schemas.microsoft.com/office/word/2015/wordml/symex" xmlns:wpg="http://schemas.microsoft.com/office/word/2010/wordprocessingGroup" xmlns:wpi="http://schemas.microsoft.com/office/word/2010/wordprocessingInk" xmlns:wne="http://schemas.microsoft.com/office/word/2006/wordml" xmlns:wps="http://schemas.microsoft.com/office/word/2010/wordprocessingShape" mc:Ignorable="w14 w15 w16se wp14">
   <w:p>
     <w:pPr>
       <w:pStyle w:val="Piedepgina"/>
@@ -798,7 +1750,7 @@
 </file>
 
 <file path=word/footer2.xml><?xml version="1.0" encoding="utf-8"?>
-<w:ftr xmlns:ve="http://schemas.openxmlformats.org/markup-compatibility/2006" xmlns:o="urn:schemas-microsoft-com:office:office" xmlns:r="http://schemas.openxmlformats.org/officeDocument/2006/relationships" xmlns:m="http://schemas.openxmlformats.org/officeDocument/2006/math" xmlns:v="urn:schemas-microsoft-com:vml" xmlns:wp="http://schemas.openxmlformats.org/drawingml/2006/wordprocessingDrawing" xmlns:w10="urn:schemas-microsoft-com:office:word" xmlns:w="http://schemas.openxmlformats.org/wordprocessingml/2006/main" xmlns:wne="http://schemas.microsoft.com/office/word/2006/wordml">
+<w:ftr xmlns:wpc="http://schemas.microsoft.com/office/word/2010/wordprocessingCanvas" xmlns:cx="http://schemas.microsoft.com/office/drawing/2014/chartex" xmlns:mc="http://schemas.openxmlformats.org/markup-compatibility/2006" xmlns:o="urn:schemas-microsoft-com:office:office" xmlns:r="http://schemas.openxmlformats.org/officeDocument/2006/relationships" xmlns:m="http://schemas.openxmlformats.org/officeDocument/2006/math" xmlns:v="urn:schemas-microsoft-com:vml" xmlns:wp14="http://schemas.microsoft.com/office/word/2010/wordprocessingDrawing" xmlns:wp="http://schemas.openxmlformats.org/drawingml/2006/wordprocessingDrawing" xmlns:w10="urn:schemas-microsoft-com:office:word" xmlns:w="http://schemas.openxmlformats.org/wordprocessingml/2006/main" xmlns:w14="http://schemas.microsoft.com/office/word/2010/wordml" xmlns:w15="http://schemas.microsoft.com/office/word/2012/wordml" xmlns:w16se="http://schemas.microsoft.com/office/word/2015/wordml/symex" xmlns:wpg="http://schemas.microsoft.com/office/word/2010/wordprocessingGroup" xmlns:wpi="http://schemas.microsoft.com/office/word/2010/wordprocessingInk" xmlns:wne="http://schemas.microsoft.com/office/word/2006/wordml" xmlns:wps="http://schemas.microsoft.com/office/word/2010/wordprocessingShape" mc:Ignorable="w14 w15 w16se wp14">
   <w:p>
     <w:pPr>
       <w:pStyle w:val="Piedepgina"/>
@@ -813,7 +1765,7 @@
 </file>
 
 <file path=word/footnotes.xml><?xml version="1.0" encoding="utf-8"?>
-<w:footnotes xmlns:ve="http://schemas.openxmlformats.org/markup-compatibility/2006" xmlns:o="urn:schemas-microsoft-com:office:office" xmlns:r="http://schemas.openxmlformats.org/officeDocument/2006/relationships" xmlns:m="http://schemas.openxmlformats.org/officeDocument/2006/math" xmlns:v="urn:schemas-microsoft-com:vml" xmlns:wp="http://schemas.openxmlformats.org/drawingml/2006/wordprocessingDrawing" xmlns:w10="urn:schemas-microsoft-com:office:word" xmlns:w="http://schemas.openxmlformats.org/wordprocessingml/2006/main" xmlns:wne="http://schemas.microsoft.com/office/word/2006/wordml">
+<w:footnotes xmlns:wpc="http://schemas.microsoft.com/office/word/2010/wordprocessingCanvas" xmlns:cx="http://schemas.microsoft.com/office/drawing/2014/chartex" xmlns:mc="http://schemas.openxmlformats.org/markup-compatibility/2006" xmlns:o="urn:schemas-microsoft-com:office:office" xmlns:r="http://schemas.openxmlformats.org/officeDocument/2006/relationships" xmlns:m="http://schemas.openxmlformats.org/officeDocument/2006/math" xmlns:v="urn:schemas-microsoft-com:vml" xmlns:wp14="http://schemas.microsoft.com/office/word/2010/wordprocessingDrawing" xmlns:wp="http://schemas.openxmlformats.org/drawingml/2006/wordprocessingDrawing" xmlns:w10="urn:schemas-microsoft-com:office:word" xmlns:w="http://schemas.openxmlformats.org/wordprocessingml/2006/main" xmlns:w14="http://schemas.microsoft.com/office/word/2010/wordml" xmlns:w15="http://schemas.microsoft.com/office/word/2012/wordml" xmlns:w16se="http://schemas.microsoft.com/office/word/2015/wordml/symex" xmlns:wpg="http://schemas.microsoft.com/office/word/2010/wordprocessingGroup" xmlns:wpi="http://schemas.microsoft.com/office/word/2010/wordprocessingInk" xmlns:wne="http://schemas.microsoft.com/office/word/2006/wordml" xmlns:wps="http://schemas.microsoft.com/office/word/2010/wordprocessingShape" mc:Ignorable="w14 w15 w16se wp14">
   <w:footnote w:type="separator" w:id="-1">
     <w:p>
       <w:r>
@@ -832,8 +1784,8 @@
 </file>
 
 <file path=word/numbering.xml><?xml version="1.0" encoding="utf-8"?>
-<w:numbering xmlns:ve="http://schemas.openxmlformats.org/markup-compatibility/2006" xmlns:o="urn:schemas-microsoft-com:office:office" xmlns:r="http://schemas.openxmlformats.org/officeDocument/2006/relationships" xmlns:m="http://schemas.openxmlformats.org/officeDocument/2006/math" xmlns:v="urn:schemas-microsoft-com:vml" xmlns:wp="http://schemas.openxmlformats.org/drawingml/2006/wordprocessingDrawing" xmlns:w10="urn:schemas-microsoft-com:office:word" xmlns:w="http://schemas.openxmlformats.org/wordprocessingml/2006/main" xmlns:wne="http://schemas.microsoft.com/office/word/2006/wordml">
-  <w:abstractNum w:abstractNumId="0">
+<w:numbering xmlns:wpc="http://schemas.microsoft.com/office/word/2010/wordprocessingCanvas" xmlns:cx="http://schemas.microsoft.com/office/drawing/2014/chartex" xmlns:mc="http://schemas.openxmlformats.org/markup-compatibility/2006" xmlns:o="urn:schemas-microsoft-com:office:office" xmlns:r="http://schemas.openxmlformats.org/officeDocument/2006/relationships" xmlns:m="http://schemas.openxmlformats.org/officeDocument/2006/math" xmlns:v="urn:schemas-microsoft-com:vml" xmlns:wp14="http://schemas.microsoft.com/office/word/2010/wordprocessingDrawing" xmlns:wp="http://schemas.openxmlformats.org/drawingml/2006/wordprocessingDrawing" xmlns:w10="urn:schemas-microsoft-com:office:word" xmlns:w="http://schemas.openxmlformats.org/wordprocessingml/2006/main" xmlns:w14="http://schemas.microsoft.com/office/word/2010/wordml" xmlns:w15="http://schemas.microsoft.com/office/word/2012/wordml" xmlns:w16se="http://schemas.microsoft.com/office/word/2015/wordml/symex" xmlns:wpg="http://schemas.microsoft.com/office/word/2010/wordprocessingGroup" xmlns:wpi="http://schemas.microsoft.com/office/word/2010/wordprocessingInk" xmlns:wne="http://schemas.microsoft.com/office/word/2006/wordml" xmlns:wps="http://schemas.microsoft.com/office/word/2010/wordprocessingShape" mc:Ignorable="w14 w15 w16se wp14">
+  <w:abstractNum w:abstractNumId="0" w15:restartNumberingAfterBreak="0">
     <w:nsid w:val="00833CD8"/>
     <w:multiLevelType w:val="hybridMultilevel"/>
     <w:tmpl w:val="B5200A28"/>
@@ -973,7 +1925,7 @@
       </w:rPr>
     </w:lvl>
   </w:abstractNum>
-  <w:abstractNum w:abstractNumId="1">
+  <w:abstractNum w:abstractNumId="1" w15:restartNumberingAfterBreak="0">
     <w:nsid w:val="082659A7"/>
     <w:multiLevelType w:val="hybridMultilevel"/>
     <w:tmpl w:val="D16259C0"/>
@@ -1089,7 +2041,7 @@
       </w:pPr>
     </w:lvl>
   </w:abstractNum>
-  <w:abstractNum w:abstractNumId="2">
+  <w:abstractNum w:abstractNumId="2" w15:restartNumberingAfterBreak="0">
     <w:nsid w:val="17D2788B"/>
     <w:multiLevelType w:val="hybridMultilevel"/>
     <w:tmpl w:val="C1D6D8CE"/>
@@ -1205,7 +2157,7 @@
       </w:pPr>
     </w:lvl>
   </w:abstractNum>
-  <w:abstractNum w:abstractNumId="3">
+  <w:abstractNum w:abstractNumId="3" w15:restartNumberingAfterBreak="0">
     <w:nsid w:val="1E850D6C"/>
     <w:multiLevelType w:val="hybridMultilevel"/>
     <w:tmpl w:val="5322C83C"/>
@@ -1321,7 +2273,7 @@
       </w:pPr>
     </w:lvl>
   </w:abstractNum>
-  <w:abstractNum w:abstractNumId="4">
+  <w:abstractNum w:abstractNumId="4" w15:restartNumberingAfterBreak="0">
     <w:nsid w:val="20E521A4"/>
     <w:multiLevelType w:val="hybridMultilevel"/>
     <w:tmpl w:val="CBC4CCEE"/>
@@ -1437,7 +2389,7 @@
       </w:pPr>
     </w:lvl>
   </w:abstractNum>
-  <w:abstractNum w:abstractNumId="5">
+  <w:abstractNum w:abstractNumId="5" w15:restartNumberingAfterBreak="0">
     <w:nsid w:val="24F92444"/>
     <w:multiLevelType w:val="hybridMultilevel"/>
     <w:tmpl w:val="91421C18"/>
@@ -1553,7 +2505,7 @@
       </w:pPr>
     </w:lvl>
   </w:abstractNum>
-  <w:abstractNum w:abstractNumId="6">
+  <w:abstractNum w:abstractNumId="6" w15:restartNumberingAfterBreak="0">
     <w:nsid w:val="25B12FDE"/>
     <w:multiLevelType w:val="hybridMultilevel"/>
     <w:tmpl w:val="6B6477FA"/>
@@ -1669,7 +2621,7 @@
       </w:pPr>
     </w:lvl>
   </w:abstractNum>
-  <w:abstractNum w:abstractNumId="7">
+  <w:abstractNum w:abstractNumId="7" w15:restartNumberingAfterBreak="0">
     <w:nsid w:val="27EC4E4A"/>
     <w:multiLevelType w:val="hybridMultilevel"/>
     <w:tmpl w:val="9162FD62"/>
@@ -1785,7 +2737,7 @@
       </w:pPr>
     </w:lvl>
   </w:abstractNum>
-  <w:abstractNum w:abstractNumId="8">
+  <w:abstractNum w:abstractNumId="8" w15:restartNumberingAfterBreak="0">
     <w:nsid w:val="2F341BF3"/>
     <w:multiLevelType w:val="hybridMultilevel"/>
     <w:tmpl w:val="2F482DB0"/>
@@ -1901,7 +2853,7 @@
       </w:pPr>
     </w:lvl>
   </w:abstractNum>
-  <w:abstractNum w:abstractNumId="9">
+  <w:abstractNum w:abstractNumId="9" w15:restartNumberingAfterBreak="0">
     <w:nsid w:val="33DC4478"/>
     <w:multiLevelType w:val="hybridMultilevel"/>
     <w:tmpl w:val="C4BE3C98"/>
@@ -2017,7 +2969,7 @@
       </w:pPr>
     </w:lvl>
   </w:abstractNum>
-  <w:abstractNum w:abstractNumId="10">
+  <w:abstractNum w:abstractNumId="10" w15:restartNumberingAfterBreak="0">
     <w:nsid w:val="3705706D"/>
     <w:multiLevelType w:val="hybridMultilevel"/>
     <w:tmpl w:val="4454B0F4"/>
@@ -2133,7 +3085,7 @@
       </w:pPr>
     </w:lvl>
   </w:abstractNum>
-  <w:abstractNum w:abstractNumId="11">
+  <w:abstractNum w:abstractNumId="11" w15:restartNumberingAfterBreak="0">
     <w:nsid w:val="52D92911"/>
     <w:multiLevelType w:val="hybridMultilevel"/>
     <w:tmpl w:val="8F02A846"/>
@@ -2249,7 +3201,7 @@
       </w:pPr>
     </w:lvl>
   </w:abstractNum>
-  <w:abstractNum w:abstractNumId="12">
+  <w:abstractNum w:abstractNumId="12" w15:restartNumberingAfterBreak="0">
     <w:nsid w:val="790C266B"/>
     <w:multiLevelType w:val="hybridMultilevel"/>
     <w:tmpl w:val="61BE169A"/>
@@ -2365,7 +3317,7 @@
       </w:pPr>
     </w:lvl>
   </w:abstractNum>
-  <w:abstractNum w:abstractNumId="13">
+  <w:abstractNum w:abstractNumId="13" w15:restartNumberingAfterBreak="0">
     <w:nsid w:val="79FA2F1C"/>
     <w:multiLevelType w:val="hybridMultilevel"/>
     <w:tmpl w:val="2EA4A22A"/>
@@ -2550,7 +3502,7 @@
 </file>
 
 <file path=word/styles.xml><?xml version="1.0" encoding="utf-8"?>
-<w:styles xmlns:r="http://schemas.openxmlformats.org/officeDocument/2006/relationships" xmlns:w="http://schemas.openxmlformats.org/wordprocessingml/2006/main">
+<w:styles xmlns:mc="http://schemas.openxmlformats.org/markup-compatibility/2006" xmlns:r="http://schemas.openxmlformats.org/officeDocument/2006/relationships" xmlns:w="http://schemas.openxmlformats.org/wordprocessingml/2006/main" xmlns:w14="http://schemas.microsoft.com/office/word/2010/wordml" xmlns:w15="http://schemas.microsoft.com/office/word/2012/wordml" xmlns:w16se="http://schemas.microsoft.com/office/word/2015/wordml/symex" mc:Ignorable="w14 w15 w16se">
   <w:docDefaults>
     <w:rPrDefault>
       <w:rPr>
@@ -2560,144 +3512,378 @@
     </w:rPrDefault>
     <w:pPrDefault/>
   </w:docDefaults>
-  <w:latentStyles w:defLockedState="0" w:defUIPriority="99" w:defSemiHidden="1" w:defUnhideWhenUsed="1" w:defQFormat="0" w:count="267">
-    <w:lsdException w:name="Normal" w:semiHidden="0" w:uiPriority="0" w:unhideWhenUsed="0" w:qFormat="1"/>
-    <w:lsdException w:name="heading 1" w:semiHidden="0" w:uiPriority="9" w:unhideWhenUsed="0" w:qFormat="1"/>
-    <w:lsdException w:name="heading 2" w:semiHidden="0" w:uiPriority="9" w:unhideWhenUsed="0" w:qFormat="1"/>
-    <w:lsdException w:name="heading 3" w:semiHidden="0" w:uiPriority="9" w:unhideWhenUsed="0" w:qFormat="1"/>
-    <w:lsdException w:name="heading 4" w:semiHidden="0" w:uiPriority="9" w:unhideWhenUsed="0" w:qFormat="1"/>
-    <w:lsdException w:name="heading 5" w:semiHidden="0" w:uiPriority="9" w:unhideWhenUsed="0" w:qFormat="1"/>
-    <w:lsdException w:name="heading 6" w:uiPriority="9" w:qFormat="1"/>
-    <w:lsdException w:name="heading 7" w:uiPriority="9" w:qFormat="1"/>
-    <w:lsdException w:name="heading 8" w:uiPriority="9" w:qFormat="1"/>
-    <w:lsdException w:name="heading 9" w:uiPriority="9" w:qFormat="1"/>
-    <w:lsdException w:name="toc 1" w:uiPriority="39"/>
-    <w:lsdException w:name="toc 2" w:uiPriority="39"/>
-    <w:lsdException w:name="toc 3" w:uiPriority="39"/>
-    <w:lsdException w:name="toc 4" w:uiPriority="39"/>
-    <w:lsdException w:name="toc 5" w:uiPriority="39"/>
-    <w:lsdException w:name="toc 6" w:uiPriority="39"/>
-    <w:lsdException w:name="toc 7" w:uiPriority="39"/>
-    <w:lsdException w:name="toc 8" w:uiPriority="39"/>
-    <w:lsdException w:name="toc 9" w:uiPriority="39"/>
-    <w:lsdException w:name="caption" w:uiPriority="35" w:qFormat="1"/>
-    <w:lsdException w:name="Title" w:semiHidden="0" w:uiPriority="10" w:unhideWhenUsed="0" w:qFormat="1"/>
-    <w:lsdException w:name="Default Paragraph Font" w:uiPriority="1"/>
-    <w:lsdException w:name="Subtitle" w:semiHidden="0" w:uiPriority="11" w:unhideWhenUsed="0" w:qFormat="1"/>
-    <w:lsdException w:name="Strong" w:semiHidden="0" w:uiPriority="22" w:unhideWhenUsed="0" w:qFormat="1"/>
-    <w:lsdException w:name="Emphasis" w:semiHidden="0" w:uiPriority="20" w:unhideWhenUsed="0" w:qFormat="1"/>
-    <w:lsdException w:name="Table Grid" w:semiHidden="0" w:uiPriority="59" w:unhideWhenUsed="0"/>
-    <w:lsdException w:name="Placeholder Text" w:unhideWhenUsed="0"/>
-    <w:lsdException w:name="No Spacing" w:semiHidden="0" w:uiPriority="1" w:unhideWhenUsed="0" w:qFormat="1"/>
-    <w:lsdException w:name="Light Shading" w:semiHidden="0" w:uiPriority="60" w:unhideWhenUsed="0"/>
-    <w:lsdException w:name="Light List" w:semiHidden="0" w:uiPriority="61" w:unhideWhenUsed="0"/>
-    <w:lsdException w:name="Light Grid" w:semiHidden="0" w:uiPriority="62" w:unhideWhenUsed="0"/>
-    <w:lsdException w:name="Medium Shading 1" w:semiHidden="0" w:uiPriority="63" w:unhideWhenUsed="0"/>
-    <w:lsdException w:name="Medium Shading 2" w:semiHidden="0" w:uiPriority="64" w:unhideWhenUsed="0"/>
-    <w:lsdException w:name="Medium List 1" w:semiHidden="0" w:uiPriority="65" w:unhideWhenUsed="0"/>
-    <w:lsdException w:name="Medium List 2" w:semiHidden="0" w:uiPriority="66" w:unhideWhenUsed="0"/>
-    <w:lsdException w:name="Medium Grid 1" w:semiHidden="0" w:uiPriority="67" w:unhideWhenUsed="0"/>
-    <w:lsdException w:name="Medium Grid 2" w:semiHidden="0" w:uiPriority="68" w:unhideWhenUsed="0"/>
-    <w:lsdException w:name="Medium Grid 3" w:semiHidden="0" w:uiPriority="69" w:unhideWhenUsed="0"/>
-    <w:lsdException w:name="Dark List" w:semiHidden="0" w:uiPriority="70" w:unhideWhenUsed="0"/>
-    <w:lsdException w:name="Colorful Shading" w:semiHidden="0" w:uiPriority="71" w:unhideWhenUsed="0"/>
-    <w:lsdException w:name="Colorful List" w:semiHidden="0" w:uiPriority="72" w:unhideWhenUsed="0"/>
-    <w:lsdException w:name="Colorful Grid" w:semiHidden="0" w:uiPriority="73" w:unhideWhenUsed="0"/>
-    <w:lsdException w:name="Light Shading Accent 1" w:semiHidden="0" w:uiPriority="60" w:unhideWhenUsed="0"/>
-    <w:lsdException w:name="Light List Accent 1" w:semiHidden="0" w:uiPriority="61" w:unhideWhenUsed="0"/>
-    <w:lsdException w:name="Light Grid Accent 1" w:semiHidden="0" w:uiPriority="62" w:unhideWhenUsed="0"/>
-    <w:lsdException w:name="Medium Shading 1 Accent 1" w:semiHidden="0" w:uiPriority="63" w:unhideWhenUsed="0"/>
-    <w:lsdException w:name="Medium Shading 2 Accent 1" w:semiHidden="0" w:uiPriority="64" w:unhideWhenUsed="0"/>
-    <w:lsdException w:name="Medium List 1 Accent 1" w:semiHidden="0" w:uiPriority="65" w:unhideWhenUsed="0"/>
-    <w:lsdException w:name="Revision" w:unhideWhenUsed="0"/>
-    <w:lsdException w:name="List Paragraph" w:semiHidden="0" w:uiPriority="34" w:unhideWhenUsed="0" w:qFormat="1"/>
-    <w:lsdException w:name="Quote" w:semiHidden="0" w:uiPriority="29" w:unhideWhenUsed="0" w:qFormat="1"/>
-    <w:lsdException w:name="Intense Quote" w:semiHidden="0" w:uiPriority="30" w:unhideWhenUsed="0" w:qFormat="1"/>
-    <w:lsdException w:name="Medium List 2 Accent 1" w:semiHidden="0" w:uiPriority="66" w:unhideWhenUsed="0"/>
-    <w:lsdException w:name="Medium Grid 1 Accent 1" w:semiHidden="0" w:uiPriority="67" w:unhideWhenUsed="0"/>
-    <w:lsdException w:name="Medium Grid 2 Accent 1" w:semiHidden="0" w:uiPriority="68" w:unhideWhenUsed="0"/>
-    <w:lsdException w:name="Medium Grid 3 Accent 1" w:semiHidden="0" w:uiPriority="69" w:unhideWhenUsed="0"/>
-    <w:lsdException w:name="Dark List Accent 1" w:semiHidden="0" w:uiPriority="70" w:unhideWhenUsed="0"/>
-    <w:lsdException w:name="Colorful Shading Accent 1" w:semiHidden="0" w:uiPriority="71" w:unhideWhenUsed="0"/>
-    <w:lsdException w:name="Colorful List Accent 1" w:semiHidden="0" w:uiPriority="72" w:unhideWhenUsed="0"/>
-    <w:lsdException w:name="Colorful Grid Accent 1" w:semiHidden="0" w:uiPriority="73" w:unhideWhenUsed="0"/>
-    <w:lsdException w:name="Light Shading Accent 2" w:semiHidden="0" w:uiPriority="60" w:unhideWhenUsed="0"/>
-    <w:lsdException w:name="Light List Accent 2" w:semiHidden="0" w:uiPriority="61" w:unhideWhenUsed="0"/>
-    <w:lsdException w:name="Light Grid Accent 2" w:semiHidden="0" w:uiPriority="62" w:unhideWhenUsed="0"/>
-    <w:lsdException w:name="Medium Shading 1 Accent 2" w:semiHidden="0" w:uiPriority="63" w:unhideWhenUsed="0"/>
-    <w:lsdException w:name="Medium Shading 2 Accent 2" w:semiHidden="0" w:uiPriority="64" w:unhideWhenUsed="0"/>
-    <w:lsdException w:name="Medium List 1 Accent 2" w:semiHidden="0" w:uiPriority="65" w:unhideWhenUsed="0"/>
-    <w:lsdException w:name="Medium List 2 Accent 2" w:semiHidden="0" w:uiPriority="66" w:unhideWhenUsed="0"/>
-    <w:lsdException w:name="Medium Grid 1 Accent 2" w:semiHidden="0" w:uiPriority="67" w:unhideWhenUsed="0"/>
-    <w:lsdException w:name="Medium Grid 2 Accent 2" w:semiHidden="0" w:uiPriority="68" w:unhideWhenUsed="0"/>
-    <w:lsdException w:name="Medium Grid 3 Accent 2" w:semiHidden="0" w:uiPriority="69" w:unhideWhenUsed="0"/>
-    <w:lsdException w:name="Dark List Accent 2" w:semiHidden="0" w:uiPriority="70" w:unhideWhenUsed="0"/>
-    <w:lsdException w:name="Colorful Shading Accent 2" w:semiHidden="0" w:uiPriority="71" w:unhideWhenUsed="0"/>
-    <w:lsdException w:name="Colorful List Accent 2" w:semiHidden="0" w:uiPriority="72" w:unhideWhenUsed="0"/>
-    <w:lsdException w:name="Colorful Grid Accent 2" w:semiHidden="0" w:uiPriority="73" w:unhideWhenUsed="0"/>
-    <w:lsdException w:name="Light Shading Accent 3" w:semiHidden="0" w:uiPriority="60" w:unhideWhenUsed="0"/>
-    <w:lsdException w:name="Light List Accent 3" w:semiHidden="0" w:uiPriority="61" w:unhideWhenUsed="0"/>
-    <w:lsdException w:name="Light Grid Accent 3" w:semiHidden="0" w:uiPriority="62" w:unhideWhenUsed="0"/>
-    <w:lsdException w:name="Medium Shading 1 Accent 3" w:semiHidden="0" w:uiPriority="63" w:unhideWhenUsed="0"/>
-    <w:lsdException w:name="Medium Shading 2 Accent 3" w:semiHidden="0" w:uiPriority="64" w:unhideWhenUsed="0"/>
-    <w:lsdException w:name="Medium List 1 Accent 3" w:semiHidden="0" w:uiPriority="65" w:unhideWhenUsed="0"/>
-    <w:lsdException w:name="Medium List 2 Accent 3" w:semiHidden="0" w:uiPriority="66" w:unhideWhenUsed="0"/>
-    <w:lsdException w:name="Medium Grid 1 Accent 3" w:semiHidden="0" w:uiPriority="67" w:unhideWhenUsed="0"/>
-    <w:lsdException w:name="Medium Grid 2 Accent 3" w:semiHidden="0" w:uiPriority="68" w:unhideWhenUsed="0"/>
-    <w:lsdException w:name="Medium Grid 3 Accent 3" w:semiHidden="0" w:uiPriority="69" w:unhideWhenUsed="0"/>
-    <w:lsdException w:name="Dark List Accent 3" w:semiHidden="0" w:uiPriority="70" w:unhideWhenUsed="0"/>
-    <w:lsdException w:name="Colorful Shading Accent 3" w:semiHidden="0" w:uiPriority="71" w:unhideWhenUsed="0"/>
-    <w:lsdException w:name="Colorful List Accent 3" w:semiHidden="0" w:uiPriority="72" w:unhideWhenUsed="0"/>
-    <w:lsdException w:name="Colorful Grid Accent 3" w:semiHidden="0" w:uiPriority="73" w:unhideWhenUsed="0"/>
-    <w:lsdException w:name="Light Shading Accent 4" w:semiHidden="0" w:uiPriority="60" w:unhideWhenUsed="0"/>
-    <w:lsdException w:name="Light List Accent 4" w:semiHidden="0" w:uiPriority="61" w:unhideWhenUsed="0"/>
-    <w:lsdException w:name="Light Grid Accent 4" w:semiHidden="0" w:uiPriority="62" w:unhideWhenUsed="0"/>
-    <w:lsdException w:name="Medium Shading 1 Accent 4" w:semiHidden="0" w:uiPriority="63" w:unhideWhenUsed="0"/>
-    <w:lsdException w:name="Medium Shading 2 Accent 4" w:semiHidden="0" w:uiPriority="64" w:unhideWhenUsed="0"/>
-    <w:lsdException w:name="Medium List 1 Accent 4" w:semiHidden="0" w:uiPriority="65" w:unhideWhenUsed="0"/>
-    <w:lsdException w:name="Medium List 2 Accent 4" w:semiHidden="0" w:uiPriority="66" w:unhideWhenUsed="0"/>
-    <w:lsdException w:name="Medium Grid 1 Accent 4" w:semiHidden="0" w:uiPriority="67" w:unhideWhenUsed="0"/>
-    <w:lsdException w:name="Medium Grid 2 Accent 4" w:semiHidden="0" w:uiPriority="68" w:unhideWhenUsed="0"/>
-    <w:lsdException w:name="Medium Grid 3 Accent 4" w:semiHidden="0" w:uiPriority="69" w:unhideWhenUsed="0"/>
-    <w:lsdException w:name="Dark List Accent 4" w:semiHidden="0" w:uiPriority="70" w:unhideWhenUsed="0"/>
-    <w:lsdException w:name="Colorful Shading Accent 4" w:semiHidden="0" w:uiPriority="71" w:unhideWhenUsed="0"/>
-    <w:lsdException w:name="Colorful List Accent 4" w:semiHidden="0" w:uiPriority="72" w:unhideWhenUsed="0"/>
-    <w:lsdException w:name="Colorful Grid Accent 4" w:semiHidden="0" w:uiPriority="73" w:unhideWhenUsed="0"/>
-    <w:lsdException w:name="Light Shading Accent 5" w:semiHidden="0" w:uiPriority="60" w:unhideWhenUsed="0"/>
-    <w:lsdException w:name="Light List Accent 5" w:semiHidden="0" w:uiPriority="61" w:unhideWhenUsed="0"/>
-    <w:lsdException w:name="Light Grid Accent 5" w:semiHidden="0" w:uiPriority="62" w:unhideWhenUsed="0"/>
-    <w:lsdException w:name="Medium Shading 1 Accent 5" w:semiHidden="0" w:uiPriority="63" w:unhideWhenUsed="0"/>
-    <w:lsdException w:name="Medium Shading 2 Accent 5" w:semiHidden="0" w:uiPriority="64" w:unhideWhenUsed="0"/>
-    <w:lsdException w:name="Medium List 1 Accent 5" w:semiHidden="0" w:uiPriority="65" w:unhideWhenUsed="0"/>
-    <w:lsdException w:name="Medium List 2 Accent 5" w:semiHidden="0" w:uiPriority="66" w:unhideWhenUsed="0"/>
-    <w:lsdException w:name="Medium Grid 1 Accent 5" w:semiHidden="0" w:uiPriority="67" w:unhideWhenUsed="0"/>
-    <w:lsdException w:name="Medium Grid 2 Accent 5" w:semiHidden="0" w:uiPriority="68" w:unhideWhenUsed="0"/>
-    <w:lsdException w:name="Medium Grid 3 Accent 5" w:semiHidden="0" w:uiPriority="69" w:unhideWhenUsed="0"/>
-    <w:lsdException w:name="Dark List Accent 5" w:semiHidden="0" w:uiPriority="70" w:unhideWhenUsed="0"/>
-    <w:lsdException w:name="Colorful Shading Accent 5" w:semiHidden="0" w:uiPriority="71" w:unhideWhenUsed="0"/>
-    <w:lsdException w:name="Colorful List Accent 5" w:semiHidden="0" w:uiPriority="72" w:unhideWhenUsed="0"/>
-    <w:lsdException w:name="Colorful Grid Accent 5" w:semiHidden="0" w:uiPriority="73" w:unhideWhenUsed="0"/>
-    <w:lsdException w:name="Light Shading Accent 6" w:semiHidden="0" w:uiPriority="60" w:unhideWhenUsed="0"/>
-    <w:lsdException w:name="Light List Accent 6" w:semiHidden="0" w:uiPriority="61" w:unhideWhenUsed="0"/>
-    <w:lsdException w:name="Light Grid Accent 6" w:semiHidden="0" w:uiPriority="62" w:unhideWhenUsed="0"/>
-    <w:lsdException w:name="Medium Shading 1 Accent 6" w:semiHidden="0" w:uiPriority="63" w:unhideWhenUsed="0"/>
-    <w:lsdException w:name="Medium Shading 2 Accent 6" w:semiHidden="0" w:uiPriority="64" w:unhideWhenUsed="0"/>
-    <w:lsdException w:name="Medium List 1 Accent 6" w:semiHidden="0" w:uiPriority="65" w:unhideWhenUsed="0"/>
-    <w:lsdException w:name="Medium List 2 Accent 6" w:semiHidden="0" w:uiPriority="66" w:unhideWhenUsed="0"/>
-    <w:lsdException w:name="Medium Grid 1 Accent 6" w:semiHidden="0" w:uiPriority="67" w:unhideWhenUsed="0"/>
-    <w:lsdException w:name="Medium Grid 2 Accent 6" w:semiHidden="0" w:uiPriority="68" w:unhideWhenUsed="0"/>
-    <w:lsdException w:name="Medium Grid 3 Accent 6" w:semiHidden="0" w:uiPriority="69" w:unhideWhenUsed="0"/>
-    <w:lsdException w:name="Dark List Accent 6" w:semiHidden="0" w:uiPriority="70" w:unhideWhenUsed="0"/>
-    <w:lsdException w:name="Colorful Shading Accent 6" w:semiHidden="0" w:uiPriority="71" w:unhideWhenUsed="0"/>
-    <w:lsdException w:name="Colorful List Accent 6" w:semiHidden="0" w:uiPriority="72" w:unhideWhenUsed="0"/>
-    <w:lsdException w:name="Colorful Grid Accent 6" w:semiHidden="0" w:uiPriority="73" w:unhideWhenUsed="0"/>
-    <w:lsdException w:name="Subtle Emphasis" w:semiHidden="0" w:uiPriority="19" w:unhideWhenUsed="0" w:qFormat="1"/>
-    <w:lsdException w:name="Intense Emphasis" w:semiHidden="0" w:uiPriority="21" w:unhideWhenUsed="0" w:qFormat="1"/>
-    <w:lsdException w:name="Subtle Reference" w:semiHidden="0" w:uiPriority="31" w:unhideWhenUsed="0" w:qFormat="1"/>
-    <w:lsdException w:name="Intense Reference" w:semiHidden="0" w:uiPriority="32" w:unhideWhenUsed="0" w:qFormat="1"/>
-    <w:lsdException w:name="Book Title" w:semiHidden="0" w:uiPriority="33" w:unhideWhenUsed="0" w:qFormat="1"/>
-    <w:lsdException w:name="Bibliography" w:uiPriority="37"/>
-    <w:lsdException w:name="TOC Heading" w:uiPriority="39" w:qFormat="1"/>
+  <w:latentStyles w:defLockedState="0" w:defUIPriority="99" w:defSemiHidden="0" w:defUnhideWhenUsed="0" w:defQFormat="0" w:count="371">
+    <w:lsdException w:name="Normal" w:uiPriority="0" w:qFormat="1"/>
+    <w:lsdException w:name="heading 1" w:uiPriority="9" w:qFormat="1"/>
+    <w:lsdException w:name="heading 2" w:uiPriority="9" w:qFormat="1"/>
+    <w:lsdException w:name="heading 3" w:uiPriority="9" w:qFormat="1"/>
+    <w:lsdException w:name="heading 4" w:uiPriority="9" w:qFormat="1"/>
+    <w:lsdException w:name="heading 5" w:uiPriority="9" w:qFormat="1"/>
+    <w:lsdException w:name="heading 6" w:semiHidden="1" w:uiPriority="9" w:unhideWhenUsed="1" w:qFormat="1"/>
+    <w:lsdException w:name="heading 7" w:semiHidden="1" w:uiPriority="9" w:unhideWhenUsed="1" w:qFormat="1"/>
+    <w:lsdException w:name="heading 8" w:semiHidden="1" w:uiPriority="9" w:unhideWhenUsed="1" w:qFormat="1"/>
+    <w:lsdException w:name="heading 9" w:semiHidden="1" w:uiPriority="9" w:unhideWhenUsed="1" w:qFormat="1"/>
+    <w:lsdException w:name="index 1" w:semiHidden="1" w:unhideWhenUsed="1"/>
+    <w:lsdException w:name="index 2" w:semiHidden="1" w:unhideWhenUsed="1"/>
+    <w:lsdException w:name="index 3" w:semiHidden="1" w:unhideWhenUsed="1"/>
+    <w:lsdException w:name="index 4" w:semiHidden="1" w:unhideWhenUsed="1"/>
+    <w:lsdException w:name="index 5" w:semiHidden="1" w:unhideWhenUsed="1"/>
+    <w:lsdException w:name="index 6" w:semiHidden="1" w:unhideWhenUsed="1"/>
+    <w:lsdException w:name="index 7" w:semiHidden="1" w:unhideWhenUsed="1"/>
+    <w:lsdException w:name="index 8" w:semiHidden="1" w:unhideWhenUsed="1"/>
+    <w:lsdException w:name="index 9" w:semiHidden="1" w:unhideWhenUsed="1"/>
+    <w:lsdException w:name="toc 1" w:semiHidden="1" w:uiPriority="39" w:unhideWhenUsed="1"/>
+    <w:lsdException w:name="toc 2" w:semiHidden="1" w:uiPriority="39" w:unhideWhenUsed="1"/>
+    <w:lsdException w:name="toc 3" w:semiHidden="1" w:uiPriority="39" w:unhideWhenUsed="1"/>
+    <w:lsdException w:name="toc 4" w:semiHidden="1" w:uiPriority="39" w:unhideWhenUsed="1"/>
+    <w:lsdException w:name="toc 5" w:semiHidden="1" w:uiPriority="39" w:unhideWhenUsed="1"/>
+    <w:lsdException w:name="toc 6" w:semiHidden="1" w:uiPriority="39" w:unhideWhenUsed="1"/>
+    <w:lsdException w:name="toc 7" w:semiHidden="1" w:uiPriority="39" w:unhideWhenUsed="1"/>
+    <w:lsdException w:name="toc 8" w:semiHidden="1" w:uiPriority="39" w:unhideWhenUsed="1"/>
+    <w:lsdException w:name="toc 9" w:semiHidden="1" w:uiPriority="39" w:unhideWhenUsed="1"/>
+    <w:lsdException w:name="Normal Indent" w:semiHidden="1" w:unhideWhenUsed="1"/>
+    <w:lsdException w:name="footnote text" w:semiHidden="1" w:unhideWhenUsed="1"/>
+    <w:lsdException w:name="annotation text" w:semiHidden="1" w:unhideWhenUsed="1"/>
+    <w:lsdException w:name="header" w:semiHidden="1" w:unhideWhenUsed="1"/>
+    <w:lsdException w:name="footer" w:semiHidden="1" w:unhideWhenUsed="1"/>
+    <w:lsdException w:name="index heading" w:semiHidden="1" w:unhideWhenUsed="1"/>
+    <w:lsdException w:name="caption" w:semiHidden="1" w:uiPriority="35" w:unhideWhenUsed="1" w:qFormat="1"/>
+    <w:lsdException w:name="table of figures" w:semiHidden="1" w:unhideWhenUsed="1"/>
+    <w:lsdException w:name="envelope address" w:semiHidden="1" w:unhideWhenUsed="1"/>
+    <w:lsdException w:name="envelope return" w:semiHidden="1" w:unhideWhenUsed="1"/>
+    <w:lsdException w:name="footnote reference" w:semiHidden="1" w:unhideWhenUsed="1"/>
+    <w:lsdException w:name="annotation reference" w:semiHidden="1" w:unhideWhenUsed="1"/>
+    <w:lsdException w:name="line number" w:semiHidden="1" w:unhideWhenUsed="1"/>
+    <w:lsdException w:name="page number" w:semiHidden="1" w:unhideWhenUsed="1"/>
+    <w:lsdException w:name="endnote reference" w:semiHidden="1" w:unhideWhenUsed="1"/>
+    <w:lsdException w:name="endnote text" w:semiHidden="1" w:unhideWhenUsed="1"/>
+    <w:lsdException w:name="table of authorities" w:semiHidden="1" w:unhideWhenUsed="1"/>
+    <w:lsdException w:name="macro" w:semiHidden="1" w:unhideWhenUsed="1"/>
+    <w:lsdException w:name="toa heading" w:semiHidden="1" w:unhideWhenUsed="1"/>
+    <w:lsdException w:name="List" w:semiHidden="1" w:unhideWhenUsed="1"/>
+    <w:lsdException w:name="List Bullet" w:semiHidden="1" w:unhideWhenUsed="1"/>
+    <w:lsdException w:name="List Number" w:semiHidden="1" w:unhideWhenUsed="1"/>
+    <w:lsdException w:name="List 2" w:semiHidden="1" w:unhideWhenUsed="1"/>
+    <w:lsdException w:name="List 3" w:semiHidden="1" w:unhideWhenUsed="1"/>
+    <w:lsdException w:name="List 4" w:semiHidden="1" w:unhideWhenUsed="1"/>
+    <w:lsdException w:name="List 5" w:semiHidden="1" w:unhideWhenUsed="1"/>
+    <w:lsdException w:name="List Bullet 2" w:semiHidden="1" w:unhideWhenUsed="1"/>
+    <w:lsdException w:name="List Bullet 3" w:semiHidden="1" w:unhideWhenUsed="1"/>
+    <w:lsdException w:name="List Bullet 4" w:semiHidden="1" w:unhideWhenUsed="1"/>
+    <w:lsdException w:name="List Bullet 5" w:semiHidden="1" w:unhideWhenUsed="1"/>
+    <w:lsdException w:name="List Number 2" w:semiHidden="1" w:unhideWhenUsed="1"/>
+    <w:lsdException w:name="List Number 3" w:semiHidden="1" w:unhideWhenUsed="1"/>
+    <w:lsdException w:name="List Number 4" w:semiHidden="1" w:unhideWhenUsed="1"/>
+    <w:lsdException w:name="List Number 5" w:semiHidden="1" w:unhideWhenUsed="1"/>
+    <w:lsdException w:name="Title" w:uiPriority="10" w:qFormat="1"/>
+    <w:lsdException w:name="Closing" w:semiHidden="1" w:unhideWhenUsed="1"/>
+    <w:lsdException w:name="Signature" w:semiHidden="1" w:unhideWhenUsed="1"/>
+    <w:lsdException w:name="Default Paragraph Font" w:semiHidden="1" w:uiPriority="1" w:unhideWhenUsed="1"/>
+    <w:lsdException w:name="Body Text" w:semiHidden="1" w:unhideWhenUsed="1"/>
+    <w:lsdException w:name="Body Text Indent" w:semiHidden="1" w:unhideWhenUsed="1"/>
+    <w:lsdException w:name="List Continue" w:semiHidden="1" w:unhideWhenUsed="1"/>
+    <w:lsdException w:name="List Continue 2" w:semiHidden="1" w:unhideWhenUsed="1"/>
+    <w:lsdException w:name="List Continue 3" w:semiHidden="1" w:unhideWhenUsed="1"/>
+    <w:lsdException w:name="List Continue 4" w:semiHidden="1" w:unhideWhenUsed="1"/>
+    <w:lsdException w:name="List Continue 5" w:semiHidden="1" w:unhideWhenUsed="1"/>
+    <w:lsdException w:name="Message Header" w:semiHidden="1" w:unhideWhenUsed="1"/>
+    <w:lsdException w:name="Subtitle" w:uiPriority="11" w:qFormat="1"/>
+    <w:lsdException w:name="Salutation" w:semiHidden="1" w:unhideWhenUsed="1"/>
+    <w:lsdException w:name="Date" w:semiHidden="1" w:unhideWhenUsed="1"/>
+    <w:lsdException w:name="Body Text First Indent" w:semiHidden="1" w:unhideWhenUsed="1"/>
+    <w:lsdException w:name="Body Text First Indent 2" w:semiHidden="1" w:unhideWhenUsed="1"/>
+    <w:lsdException w:name="Note Heading" w:semiHidden="1" w:unhideWhenUsed="1"/>
+    <w:lsdException w:name="Body Text 2" w:semiHidden="1" w:unhideWhenUsed="1"/>
+    <w:lsdException w:name="Body Text 3" w:semiHidden="1" w:unhideWhenUsed="1"/>
+    <w:lsdException w:name="Body Text Indent 2" w:semiHidden="1" w:unhideWhenUsed="1"/>
+    <w:lsdException w:name="Body Text Indent 3" w:semiHidden="1" w:unhideWhenUsed="1"/>
+    <w:lsdException w:name="Block Text" w:semiHidden="1" w:unhideWhenUsed="1"/>
+    <w:lsdException w:name="Hyperlink" w:semiHidden="1" w:unhideWhenUsed="1"/>
+    <w:lsdException w:name="FollowedHyperlink" w:semiHidden="1" w:unhideWhenUsed="1"/>
+    <w:lsdException w:name="Strong" w:uiPriority="22" w:qFormat="1"/>
+    <w:lsdException w:name="Emphasis" w:uiPriority="20" w:qFormat="1"/>
+    <w:lsdException w:name="Document Map" w:semiHidden="1" w:unhideWhenUsed="1"/>
+    <w:lsdException w:name="Plain Text" w:semiHidden="1" w:unhideWhenUsed="1"/>
+    <w:lsdException w:name="E-mail Signature" w:semiHidden="1" w:unhideWhenUsed="1"/>
+    <w:lsdException w:name="HTML Top of Form" w:semiHidden="1" w:unhideWhenUsed="1"/>
+    <w:lsdException w:name="HTML Bottom of Form" w:semiHidden="1" w:unhideWhenUsed="1"/>
+    <w:lsdException w:name="Normal (Web)" w:semiHidden="1" w:unhideWhenUsed="1"/>
+    <w:lsdException w:name="HTML Acronym" w:semiHidden="1" w:unhideWhenUsed="1"/>
+    <w:lsdException w:name="HTML Address" w:semiHidden="1" w:unhideWhenUsed="1"/>
+    <w:lsdException w:name="HTML Cite" w:semiHidden="1" w:unhideWhenUsed="1"/>
+    <w:lsdException w:name="HTML Code" w:semiHidden="1" w:unhideWhenUsed="1"/>
+    <w:lsdException w:name="HTML Definition" w:semiHidden="1" w:unhideWhenUsed="1"/>
+    <w:lsdException w:name="HTML Keyboard" w:semiHidden="1" w:unhideWhenUsed="1"/>
+    <w:lsdException w:name="HTML Preformatted" w:semiHidden="1" w:unhideWhenUsed="1"/>
+    <w:lsdException w:name="HTML Sample" w:semiHidden="1" w:unhideWhenUsed="1"/>
+    <w:lsdException w:name="HTML Typewriter" w:semiHidden="1" w:unhideWhenUsed="1"/>
+    <w:lsdException w:name="HTML Variable" w:semiHidden="1" w:unhideWhenUsed="1"/>
+    <w:lsdException w:name="Normal Table" w:semiHidden="1" w:unhideWhenUsed="1"/>
+    <w:lsdException w:name="annotation subject" w:semiHidden="1" w:unhideWhenUsed="1"/>
+    <w:lsdException w:name="No List" w:semiHidden="1" w:unhideWhenUsed="1"/>
+    <w:lsdException w:name="Outline List 1" w:semiHidden="1" w:unhideWhenUsed="1"/>
+    <w:lsdException w:name="Outline List 2" w:semiHidden="1" w:unhideWhenUsed="1"/>
+    <w:lsdException w:name="Outline List 3" w:semiHidden="1" w:unhideWhenUsed="1"/>
+    <w:lsdException w:name="Table Simple 1" w:semiHidden="1" w:unhideWhenUsed="1"/>
+    <w:lsdException w:name="Table Simple 2" w:semiHidden="1" w:unhideWhenUsed="1"/>
+    <w:lsdException w:name="Table Simple 3" w:semiHidden="1" w:unhideWhenUsed="1"/>
+    <w:lsdException w:name="Table Classic 1" w:semiHidden="1" w:unhideWhenUsed="1"/>
+    <w:lsdException w:name="Table Classic 2" w:semiHidden="1" w:unhideWhenUsed="1"/>
+    <w:lsdException w:name="Table Classic 3" w:semiHidden="1" w:unhideWhenUsed="1"/>
+    <w:lsdException w:name="Table Classic 4" w:semiHidden="1" w:unhideWhenUsed="1"/>
+    <w:lsdException w:name="Table Colorful 1" w:semiHidden="1" w:unhideWhenUsed="1"/>
+    <w:lsdException w:name="Table Colorful 2" w:semiHidden="1" w:unhideWhenUsed="1"/>
+    <w:lsdException w:name="Table Colorful 3" w:semiHidden="1" w:unhideWhenUsed="1"/>
+    <w:lsdException w:name="Table Columns 1" w:semiHidden="1" w:unhideWhenUsed="1"/>
+    <w:lsdException w:name="Table Columns 2" w:semiHidden="1" w:unhideWhenUsed="1"/>
+    <w:lsdException w:name="Table Columns 3" w:semiHidden="1" w:unhideWhenUsed="1"/>
+    <w:lsdException w:name="Table Columns 4" w:semiHidden="1" w:unhideWhenUsed="1"/>
+    <w:lsdException w:name="Table Columns 5" w:semiHidden="1" w:unhideWhenUsed="1"/>
+    <w:lsdException w:name="Table Grid 1" w:semiHidden="1" w:unhideWhenUsed="1"/>
+    <w:lsdException w:name="Table Grid 2" w:semiHidden="1" w:unhideWhenUsed="1"/>
+    <w:lsdException w:name="Table Grid 3" w:semiHidden="1" w:unhideWhenUsed="1"/>
+    <w:lsdException w:name="Table Grid 4" w:semiHidden="1" w:unhideWhenUsed="1"/>
+    <w:lsdException w:name="Table Grid 5" w:semiHidden="1" w:unhideWhenUsed="1"/>
+    <w:lsdException w:name="Table Grid 6" w:semiHidden="1" w:unhideWhenUsed="1"/>
+    <w:lsdException w:name="Table Grid 7" w:semiHidden="1" w:unhideWhenUsed="1"/>
+    <w:lsdException w:name="Table Grid 8" w:semiHidden="1" w:unhideWhenUsed="1"/>
+    <w:lsdException w:name="Table List 1" w:semiHidden="1" w:unhideWhenUsed="1"/>
+    <w:lsdException w:name="Table List 2" w:semiHidden="1" w:unhideWhenUsed="1"/>
+    <w:lsdException w:name="Table List 3" w:semiHidden="1" w:unhideWhenUsed="1"/>
+    <w:lsdException w:name="Table List 4" w:semiHidden="1" w:unhideWhenUsed="1"/>
+    <w:lsdException w:name="Table List 5" w:semiHidden="1" w:unhideWhenUsed="1"/>
+    <w:lsdException w:name="Table List 6" w:semiHidden="1" w:unhideWhenUsed="1"/>
+    <w:lsdException w:name="Table List 7" w:semiHidden="1" w:unhideWhenUsed="1"/>
+    <w:lsdException w:name="Table List 8" w:semiHidden="1" w:unhideWhenUsed="1"/>
+    <w:lsdException w:name="Table 3D effects 1" w:semiHidden="1" w:unhideWhenUsed="1"/>
+    <w:lsdException w:name="Table 3D effects 2" w:semiHidden="1" w:unhideWhenUsed="1"/>
+    <w:lsdException w:name="Table 3D effects 3" w:semiHidden="1" w:unhideWhenUsed="1"/>
+    <w:lsdException w:name="Table Contemporary" w:semiHidden="1" w:unhideWhenUsed="1"/>
+    <w:lsdException w:name="Table Elegant" w:semiHidden="1" w:unhideWhenUsed="1"/>
+    <w:lsdException w:name="Table Professional" w:semiHidden="1" w:unhideWhenUsed="1"/>
+    <w:lsdException w:name="Table Subtle 1" w:semiHidden="1" w:unhideWhenUsed="1"/>
+    <w:lsdException w:name="Table Subtle 2" w:semiHidden="1" w:unhideWhenUsed="1"/>
+    <w:lsdException w:name="Table Web 1" w:semiHidden="1" w:unhideWhenUsed="1"/>
+    <w:lsdException w:name="Table Web 2" w:semiHidden="1" w:unhideWhenUsed="1"/>
+    <w:lsdException w:name="Table Web 3" w:semiHidden="1" w:unhideWhenUsed="1"/>
+    <w:lsdException w:name="Balloon Text" w:semiHidden="1" w:unhideWhenUsed="1"/>
+    <w:lsdException w:name="Table Grid" w:uiPriority="59"/>
+    <w:lsdException w:name="Table Theme" w:semiHidden="1" w:unhideWhenUsed="1"/>
+    <w:lsdException w:name="Placeholder Text" w:semiHidden="1"/>
+    <w:lsdException w:name="No Spacing" w:uiPriority="1" w:qFormat="1"/>
+    <w:lsdException w:name="Light Shading" w:uiPriority="60"/>
+    <w:lsdException w:name="Light List" w:uiPriority="61"/>
+    <w:lsdException w:name="Light Grid" w:uiPriority="62"/>
+    <w:lsdException w:name="Medium Shading 1" w:uiPriority="63"/>
+    <w:lsdException w:name="Medium Shading 2" w:uiPriority="64"/>
+    <w:lsdException w:name="Medium List 1" w:uiPriority="65"/>
+    <w:lsdException w:name="Medium List 2" w:uiPriority="66"/>
+    <w:lsdException w:name="Medium Grid 1" w:uiPriority="67"/>
+    <w:lsdException w:name="Medium Grid 2" w:uiPriority="68"/>
+    <w:lsdException w:name="Medium Grid 3" w:uiPriority="69"/>
+    <w:lsdException w:name="Dark List" w:uiPriority="70"/>
+    <w:lsdException w:name="Colorful Shading" w:uiPriority="71"/>
+    <w:lsdException w:name="Colorful List" w:uiPriority="72"/>
+    <w:lsdException w:name="Colorful Grid" w:uiPriority="73"/>
+    <w:lsdException w:name="Light Shading Accent 1" w:uiPriority="60"/>
+    <w:lsdException w:name="Light List Accent 1" w:uiPriority="61"/>
+    <w:lsdException w:name="Light Grid Accent 1" w:uiPriority="62"/>
+    <w:lsdException w:name="Medium Shading 1 Accent 1" w:uiPriority="63"/>
+    <w:lsdException w:name="Medium Shading 2 Accent 1" w:uiPriority="64"/>
+    <w:lsdException w:name="Medium List 1 Accent 1" w:uiPriority="65"/>
+    <w:lsdException w:name="Revision" w:semiHidden="1"/>
+    <w:lsdException w:name="List Paragraph" w:uiPriority="34" w:qFormat="1"/>
+    <w:lsdException w:name="Quote" w:uiPriority="29" w:qFormat="1"/>
+    <w:lsdException w:name="Intense Quote" w:uiPriority="30" w:qFormat="1"/>
+    <w:lsdException w:name="Medium List 2 Accent 1" w:uiPriority="66"/>
+    <w:lsdException w:name="Medium Grid 1 Accent 1" w:uiPriority="67"/>
+    <w:lsdException w:name="Medium Grid 2 Accent 1" w:uiPriority="68"/>
+    <w:lsdException w:name="Medium Grid 3 Accent 1" w:uiPriority="69"/>
+    <w:lsdException w:name="Dark List Accent 1" w:uiPriority="70"/>
+    <w:lsdException w:name="Colorful Shading Accent 1" w:uiPriority="71"/>
+    <w:lsdException w:name="Colorful List Accent 1" w:uiPriority="72"/>
+    <w:lsdException w:name="Colorful Grid Accent 1" w:uiPriority="73"/>
+    <w:lsdException w:name="Light Shading Accent 2" w:uiPriority="60"/>
+    <w:lsdException w:name="Light List Accent 2" w:uiPriority="61"/>
+    <w:lsdException w:name="Light Grid Accent 2" w:uiPriority="62"/>
+    <w:lsdException w:name="Medium Shading 1 Accent 2" w:uiPriority="63"/>
+    <w:lsdException w:name="Medium Shading 2 Accent 2" w:uiPriority="64"/>
+    <w:lsdException w:name="Medium List 1 Accent 2" w:uiPriority="65"/>
+    <w:lsdException w:name="Medium List 2 Accent 2" w:uiPriority="66"/>
+    <w:lsdException w:name="Medium Grid 1 Accent 2" w:uiPriority="67"/>
+    <w:lsdException w:name="Medium Grid 2 Accent 2" w:uiPriority="68"/>
+    <w:lsdException w:name="Medium Grid 3 Accent 2" w:uiPriority="69"/>
+    <w:lsdException w:name="Dark List Accent 2" w:uiPriority="70"/>
+    <w:lsdException w:name="Colorful Shading Accent 2" w:uiPriority="71"/>
+    <w:lsdException w:name="Colorful List Accent 2" w:uiPriority="72"/>
+    <w:lsdException w:name="Colorful Grid Accent 2" w:uiPriority="73"/>
+    <w:lsdException w:name="Light Shading Accent 3" w:uiPriority="60"/>
+    <w:lsdException w:name="Light List Accent 3" w:uiPriority="61"/>
+    <w:lsdException w:name="Light Grid Accent 3" w:uiPriority="62"/>
+    <w:lsdException w:name="Medium Shading 1 Accent 3" w:uiPriority="63"/>
+    <w:lsdException w:name="Medium Shading 2 Accent 3" w:uiPriority="64"/>
+    <w:lsdException w:name="Medium List 1 Accent 3" w:uiPriority="65"/>
+    <w:lsdException w:name="Medium List 2 Accent 3" w:uiPriority="66"/>
+    <w:lsdException w:name="Medium Grid 1 Accent 3" w:uiPriority="67"/>
+    <w:lsdException w:name="Medium Grid 2 Accent 3" w:uiPriority="68"/>
+    <w:lsdException w:name="Medium Grid 3 Accent 3" w:uiPriority="69"/>
+    <w:lsdException w:name="Dark List Accent 3" w:uiPriority="70"/>
+    <w:lsdException w:name="Colorful Shading Accent 3" w:uiPriority="71"/>
+    <w:lsdException w:name="Colorful List Accent 3" w:uiPriority="72"/>
+    <w:lsdException w:name="Colorful Grid Accent 3" w:uiPriority="73"/>
+    <w:lsdException w:name="Light Shading Accent 4" w:uiPriority="60"/>
+    <w:lsdException w:name="Light List Accent 4" w:uiPriority="61"/>
+    <w:lsdException w:name="Light Grid Accent 4" w:uiPriority="62"/>
+    <w:lsdException w:name="Medium Shading 1 Accent 4" w:uiPriority="63"/>
+    <w:lsdException w:name="Medium Shading 2 Accent 4" w:uiPriority="64"/>
+    <w:lsdException w:name="Medium List 1 Accent 4" w:uiPriority="65"/>
+    <w:lsdException w:name="Medium List 2 Accent 4" w:uiPriority="66"/>
+    <w:lsdException w:name="Medium Grid 1 Accent 4" w:uiPriority="67"/>
+    <w:lsdException w:name="Medium Grid 2 Accent 4" w:uiPriority="68"/>
+    <w:lsdException w:name="Medium Grid 3 Accent 4" w:uiPriority="69"/>
+    <w:lsdException w:name="Dark List Accent 4" w:uiPriority="70"/>
+    <w:lsdException w:name="Colorful Shading Accent 4" w:uiPriority="71"/>
+    <w:lsdException w:name="Colorful List Accent 4" w:uiPriority="72"/>
+    <w:lsdException w:name="Colorful Grid Accent 4" w:uiPriority="73"/>
+    <w:lsdException w:name="Light Shading Accent 5" w:uiPriority="60"/>
+    <w:lsdException w:name="Light List Accent 5" w:uiPriority="61"/>
+    <w:lsdException w:name="Light Grid Accent 5" w:uiPriority="62"/>
+    <w:lsdException w:name="Medium Shading 1 Accent 5" w:uiPriority="63"/>
+    <w:lsdException w:name="Medium Shading 2 Accent 5" w:uiPriority="64"/>
+    <w:lsdException w:name="Medium List 1 Accent 5" w:uiPriority="65"/>
+    <w:lsdException w:name="Medium List 2 Accent 5" w:uiPriority="66"/>
+    <w:lsdException w:name="Medium Grid 1 Accent 5" w:uiPriority="67"/>
+    <w:lsdException w:name="Medium Grid 2 Accent 5" w:uiPriority="68"/>
+    <w:lsdException w:name="Medium Grid 3 Accent 5" w:uiPriority="69"/>
+    <w:lsdException w:name="Dark List Accent 5" w:uiPriority="70"/>
+    <w:lsdException w:name="Colorful Shading Accent 5" w:uiPriority="71"/>
+    <w:lsdException w:name="Colorful List Accent 5" w:uiPriority="72"/>
+    <w:lsdException w:name="Colorful Grid Accent 5" w:uiPriority="73"/>
+    <w:lsdException w:name="Light Shading Accent 6" w:uiPriority="60"/>
+    <w:lsdException w:name="Light List Accent 6" w:uiPriority="61"/>
+    <w:lsdException w:name="Light Grid Accent 6" w:uiPriority="62"/>
+    <w:lsdException w:name="Medium Shading 1 Accent 6" w:uiPriority="63"/>
+    <w:lsdException w:name="Medium Shading 2 Accent 6" w:uiPriority="64"/>
+    <w:lsdException w:name="Medium List 1 Accent 6" w:uiPriority="65"/>
+    <w:lsdException w:name="Medium List 2 Accent 6" w:uiPriority="66"/>
+    <w:lsdException w:name="Medium Grid 1 Accent 6" w:uiPriority="67"/>
+    <w:lsdException w:name="Medium Grid 2 Accent 6" w:uiPriority="68"/>
+    <w:lsdException w:name="Medium Grid 3 Accent 6" w:uiPriority="69"/>
+    <w:lsdException w:name="Dark List Accent 6" w:uiPriority="70"/>
+    <w:lsdException w:name="Colorful Shading Accent 6" w:uiPriority="71"/>
+    <w:lsdException w:name="Colorful List Accent 6" w:uiPriority="72"/>
+    <w:lsdException w:name="Colorful Grid Accent 6" w:uiPriority="73"/>
+    <w:lsdException w:name="Subtle Emphasis" w:uiPriority="19" w:qFormat="1"/>
+    <w:lsdException w:name="Intense Emphasis" w:uiPriority="21" w:qFormat="1"/>
+    <w:lsdException w:name="Subtle Reference" w:uiPriority="31" w:qFormat="1"/>
+    <w:lsdException w:name="Intense Reference" w:uiPriority="32" w:qFormat="1"/>
+    <w:lsdException w:name="Book Title" w:uiPriority="33" w:qFormat="1"/>
+    <w:lsdException w:name="Bibliography" w:semiHidden="1" w:uiPriority="37" w:unhideWhenUsed="1"/>
+    <w:lsdException w:name="TOC Heading" w:semiHidden="1" w:uiPriority="39" w:unhideWhenUsed="1" w:qFormat="1"/>
+    <w:lsdException w:name="Plain Table 1" w:uiPriority="41"/>
+    <w:lsdException w:name="Plain Table 2" w:uiPriority="42"/>
+    <w:lsdException w:name="Plain Table 3" w:uiPriority="43"/>
+    <w:lsdException w:name="Plain Table 4" w:uiPriority="44"/>
+    <w:lsdException w:name="Plain Table 5" w:uiPriority="45"/>
+    <w:lsdException w:name="Grid Table Light" w:uiPriority="40"/>
+    <w:lsdException w:name="Grid Table 1 Light" w:uiPriority="46"/>
+    <w:lsdException w:name="Grid Table 2" w:uiPriority="47"/>
+    <w:lsdException w:name="Grid Table 3" w:uiPriority="48"/>
+    <w:lsdException w:name="Grid Table 4" w:uiPriority="49"/>
+    <w:lsdException w:name="Grid Table 5 Dark" w:uiPriority="50"/>
+    <w:lsdException w:name="Grid Table 6 Colorful" w:uiPriority="51"/>
+    <w:lsdException w:name="Grid Table 7 Colorful" w:uiPriority="52"/>
+    <w:lsdException w:name="Grid Table 1 Light Accent 1" w:uiPriority="46"/>
+    <w:lsdException w:name="Grid Table 2 Accent 1" w:uiPriority="47"/>
+    <w:lsdException w:name="Grid Table 3 Accent 1" w:uiPriority="48"/>
+    <w:lsdException w:name="Grid Table 4 Accent 1" w:uiPriority="49"/>
+    <w:lsdException w:name="Grid Table 5 Dark Accent 1" w:uiPriority="50"/>
+    <w:lsdException w:name="Grid Table 6 Colorful Accent 1" w:uiPriority="51"/>
+    <w:lsdException w:name="Grid Table 7 Colorful Accent 1" w:uiPriority="52"/>
+    <w:lsdException w:name="Grid Table 1 Light Accent 2" w:uiPriority="46"/>
+    <w:lsdException w:name="Grid Table 2 Accent 2" w:uiPriority="47"/>
+    <w:lsdException w:name="Grid Table 3 Accent 2" w:uiPriority="48"/>
+    <w:lsdException w:name="Grid Table 4 Accent 2" w:uiPriority="49"/>
+    <w:lsdException w:name="Grid Table 5 Dark Accent 2" w:uiPriority="50"/>
+    <w:lsdException w:name="Grid Table 6 Colorful Accent 2" w:uiPriority="51"/>
+    <w:lsdException w:name="Grid Table 7 Colorful Accent 2" w:uiPriority="52"/>
+    <w:lsdException w:name="Grid Table 1 Light Accent 3" w:uiPriority="46"/>
+    <w:lsdException w:name="Grid Table 2 Accent 3" w:uiPriority="47"/>
+    <w:lsdException w:name="Grid Table 3 Accent 3" w:uiPriority="48"/>
+    <w:lsdException w:name="Grid Table 4 Accent 3" w:uiPriority="49"/>
+    <w:lsdException w:name="Grid Table 5 Dark Accent 3" w:uiPriority="50"/>
+    <w:lsdException w:name="Grid Table 6 Colorful Accent 3" w:uiPriority="51"/>
+    <w:lsdException w:name="Grid Table 7 Colorful Accent 3" w:uiPriority="52"/>
+    <w:lsdException w:name="Grid Table 1 Light Accent 4" w:uiPriority="46"/>
+    <w:lsdException w:name="Grid Table 2 Accent 4" w:uiPriority="47"/>
+    <w:lsdException w:name="Grid Table 3 Accent 4" w:uiPriority="48"/>
+    <w:lsdException w:name="Grid Table 4 Accent 4" w:uiPriority="49"/>
+    <w:lsdException w:name="Grid Table 5 Dark Accent 4" w:uiPriority="50"/>
+    <w:lsdException w:name="Grid Table 6 Colorful Accent 4" w:uiPriority="51"/>
+    <w:lsdException w:name="Grid Table 7 Colorful Accent 4" w:uiPriority="52"/>
+    <w:lsdException w:name="Grid Table 1 Light Accent 5" w:uiPriority="46"/>
+    <w:lsdException w:name="Grid Table 2 Accent 5" w:uiPriority="47"/>
+    <w:lsdException w:name="Grid Table 3 Accent 5" w:uiPriority="48"/>
+    <w:lsdException w:name="Grid Table 4 Accent 5" w:uiPriority="49"/>
+    <w:lsdException w:name="Grid Table 5 Dark Accent 5" w:uiPriority="50"/>
+    <w:lsdException w:name="Grid Table 6 Colorful Accent 5" w:uiPriority="51"/>
+    <w:lsdException w:name="Grid Table 7 Colorful Accent 5" w:uiPriority="52"/>
+    <w:lsdException w:name="Grid Table 1 Light Accent 6" w:uiPriority="46"/>
+    <w:lsdException w:name="Grid Table 2 Accent 6" w:uiPriority="47"/>
+    <w:lsdException w:name="Grid Table 3 Accent 6" w:uiPriority="48"/>
+    <w:lsdException w:name="Grid Table 4 Accent 6" w:uiPriority="49"/>
+    <w:lsdException w:name="Grid Table 5 Dark Accent 6" w:uiPriority="50"/>
+    <w:lsdException w:name="Grid Table 6 Colorful Accent 6" w:uiPriority="51"/>
+    <w:lsdException w:name="Grid Table 7 Colorful Accent 6" w:uiPriority="52"/>
+    <w:lsdException w:name="List Table 1 Light" w:uiPriority="46"/>
+    <w:lsdException w:name="List Table 2" w:uiPriority="47"/>
+    <w:lsdException w:name="List Table 3" w:uiPriority="48"/>
+    <w:lsdException w:name="List Table 4" w:uiPriority="49"/>
+    <w:lsdException w:name="List Table 5 Dark" w:uiPriority="50"/>
+    <w:lsdException w:name="List Table 6 Colorful" w:uiPriority="51"/>
+    <w:lsdException w:name="List Table 7 Colorful" w:uiPriority="52"/>
+    <w:lsdException w:name="List Table 1 Light Accent 1" w:uiPriority="46"/>
+    <w:lsdException w:name="List Table 2 Accent 1" w:uiPriority="47"/>
+    <w:lsdException w:name="List Table 3 Accent 1" w:uiPriority="48"/>
+    <w:lsdException w:name="List Table 4 Accent 1" w:uiPriority="49"/>
+    <w:lsdException w:name="List Table 5 Dark Accent 1" w:uiPriority="50"/>
+    <w:lsdException w:name="List Table 6 Colorful Accent 1" w:uiPriority="51"/>
+    <w:lsdException w:name="List Table 7 Colorful Accent 1" w:uiPriority="52"/>
+    <w:lsdException w:name="List Table 1 Light Accent 2" w:uiPriority="46"/>
+    <w:lsdException w:name="List Table 2 Accent 2" w:uiPriority="47"/>
+    <w:lsdException w:name="List Table 3 Accent 2" w:uiPriority="48"/>
+    <w:lsdException w:name="List Table 4 Accent 2" w:uiPriority="49"/>
+    <w:lsdException w:name="List Table 5 Dark Accent 2" w:uiPriority="50"/>
+    <w:lsdException w:name="List Table 6 Colorful Accent 2" w:uiPriority="51"/>
+    <w:lsdException w:name="List Table 7 Colorful Accent 2" w:uiPriority="52"/>
+    <w:lsdException w:name="List Table 1 Light Accent 3" w:uiPriority="46"/>
+    <w:lsdException w:name="List Table 2 Accent 3" w:uiPriority="47"/>
+    <w:lsdException w:name="List Table 3 Accent 3" w:uiPriority="48"/>
+    <w:lsdException w:name="List Table 4 Accent 3" w:uiPriority="49"/>
+    <w:lsdException w:name="List Table 5 Dark Accent 3" w:uiPriority="50"/>
+    <w:lsdException w:name="List Table 6 Colorful Accent 3" w:uiPriority="51"/>
+    <w:lsdException w:name="List Table 7 Colorful Accent 3" w:uiPriority="52"/>
+    <w:lsdException w:name="List Table 1 Light Accent 4" w:uiPriority="46"/>
+    <w:lsdException w:name="List Table 2 Accent 4" w:uiPriority="47"/>
+    <w:lsdException w:name="List Table 3 Accent 4" w:uiPriority="48"/>
+    <w:lsdException w:name="List Table 4 Accent 4" w:uiPriority="49"/>
+    <w:lsdException w:name="List Table 5 Dark Accent 4" w:uiPriority="50"/>
+    <w:lsdException w:name="List Table 6 Colorful Accent 4" w:uiPriority="51"/>
+    <w:lsdException w:name="List Table 7 Colorful Accent 4" w:uiPriority="52"/>
+    <w:lsdException w:name="List Table 1 Light Accent 5" w:uiPriority="46"/>
+    <w:lsdException w:name="List Table 2 Accent 5" w:uiPriority="47"/>
+    <w:lsdException w:name="List Table 3 Accent 5" w:uiPriority="48"/>
+    <w:lsdException w:name="List Table 4 Accent 5" w:uiPriority="49"/>
+    <w:lsdException w:name="List Table 5 Dark Accent 5" w:uiPriority="50"/>
+    <w:lsdException w:name="List Table 6 Colorful Accent 5" w:uiPriority="51"/>
+    <w:lsdException w:name="List Table 7 Colorful Accent 5" w:uiPriority="52"/>
+    <w:lsdException w:name="List Table 1 Light Accent 6" w:uiPriority="46"/>
+    <w:lsdException w:name="List Table 2 Accent 6" w:uiPriority="47"/>
+    <w:lsdException w:name="List Table 3 Accent 6" w:uiPriority="48"/>
+    <w:lsdException w:name="List Table 4 Accent 6" w:uiPriority="49"/>
+    <w:lsdException w:name="List Table 5 Dark Accent 6" w:uiPriority="50"/>
+    <w:lsdException w:name="List Table 6 Colorful Accent 6" w:uiPriority="51"/>
+    <w:lsdException w:name="List Table 7 Colorful Accent 6" w:uiPriority="52"/>
   </w:latentStyles>
   <w:style w:type="paragraph" w:default="1" w:styleId="Normal">
     <w:name w:val="Normal"/>
@@ -2803,7 +3989,6 @@
     <w:uiPriority w:val="99"/>
     <w:semiHidden/>
     <w:unhideWhenUsed/>
-    <w:qFormat/>
     <w:tblPr>
       <w:tblInd w:w="0" w:type="dxa"/>
       <w:tblCellMar>
